--- a/Lesson 6/Simple Photosensor Circuit.docx
+++ b/Lesson 6/Simple Photosensor Circuit.docx
@@ -19,7 +19,25 @@
         <w:contextualSpacing w:val="0"/>
       </w:pPr>
       <w:r>
-        <w:t>The basics of circuit design include identifying the required voltage and currents of active components used in the circuit and adjusting passive component values to achieve the desired voltage and currents.</w:t>
+        <w:t>The basics of circuit design include identifying the required voltage</w:t>
+      </w:r>
+      <w:r>
+        <w:t>s</w:t>
+      </w:r>
+      <w:r>
+        <w:t xml:space="preserve"> and currents of active components used in </w:t>
+      </w:r>
+      <w:r>
+        <w:t>a</w:t>
+      </w:r>
+      <w:r>
+        <w:t xml:space="preserve"> circuit and adjusting passive component values to achieve the desired voltage</w:t>
+      </w:r>
+      <w:r>
+        <w:t>s</w:t>
+      </w:r>
+      <w:r>
+        <w:t xml:space="preserve"> and currents.</w:t>
       </w:r>
     </w:p>
     <w:p>
@@ -35,7 +53,13 @@
         <w:t>For our simple photo-resistor circuit, our active component is an LED (Light Emitting Diode)</w:t>
       </w:r>
       <w:r>
-        <w:t xml:space="preserve"> and transistor com</w:t>
+        <w:t xml:space="preserve"> and </w:t>
+      </w:r>
+      <w:r>
+        <w:t xml:space="preserve">a </w:t>
+      </w:r>
+      <w:r>
+        <w:t>transistor com</w:t>
       </w:r>
       <w:r>
         <w:t>bination which we will treat as a “black box”</w:t>
@@ -99,11 +123,14 @@
         <w:jc w:val="center"/>
       </w:pPr>
       <w:r>
+        <w:rPr>
+          <w:noProof/>
+        </w:rPr>
         <w:drawing>
           <wp:inline distT="0" distB="0" distL="0" distR="0">
             <wp:extent cx="4038600" cy="2621280"/>
             <wp:effectExtent l="0" t="0" r="0" b="7620"/>
-            <wp:docPr id="5" name="Picture 5"/>
+            <wp:docPr id="1" name="Picture 1"/>
             <wp:cNvGraphicFramePr>
               <a:graphicFrameLocks xmlns:a="http://schemas.openxmlformats.org/drawingml/2006/main" noChangeAspect="1"/>
             </wp:cNvGraphicFramePr>
@@ -111,7 +138,7 @@
               <a:graphicData uri="http://schemas.openxmlformats.org/drawingml/2006/picture">
                 <pic:pic xmlns:pic="http://schemas.openxmlformats.org/drawingml/2006/picture">
                   <pic:nvPicPr>
-                    <pic:cNvPr id="0" name="Picture 4"/>
+                    <pic:cNvPr id="0" name="Picture 1"/>
                     <pic:cNvPicPr>
                       <a:picLocks noChangeAspect="1" noChangeArrowheads="1"/>
                     </pic:cNvPicPr>
@@ -155,8 +182,6 @@
         <w:contextualSpacing w:val="0"/>
         <w:jc w:val="center"/>
       </w:pPr>
-      <w:bookmarkStart w:id="1" w:name="_GoBack"/>
-      <w:bookmarkEnd w:id="1"/>
     </w:p>
     <w:p>
       <w:pPr>
@@ -169,7 +194,7 @@
           <w:lang w:val="en-US"/>
         </w:rPr>
       </w:pPr>
-      <w:bookmarkStart w:id="2" w:name="_Ref517193307"/>
+      <w:bookmarkStart w:id="1" w:name="_Ref517193307"/>
       <w:r>
         <w:rPr>
           <w:sz w:val="20"/>
@@ -213,7 +238,7 @@
         </w:rPr>
         <w:fldChar w:fldCharType="end"/>
       </w:r>
-      <w:bookmarkEnd w:id="2"/>
+      <w:bookmarkEnd w:id="1"/>
       <w:r>
         <w:rPr>
           <w:noProof/>
@@ -221,7 +246,34 @@
           <w:szCs w:val="20"/>
           <w:lang w:val="en-US"/>
         </w:rPr>
-        <w:t xml:space="preserve"> - Series Network Circuit and its Equivalance</w:t>
+        <w:t xml:space="preserve"> </w:t>
+      </w:r>
+      <w:r>
+        <w:rPr>
+          <w:noProof/>
+          <w:sz w:val="20"/>
+          <w:szCs w:val="20"/>
+          <w:lang w:val="en-US"/>
+        </w:rPr>
+        <w:t>–</w:t>
+      </w:r>
+      <w:r>
+        <w:rPr>
+          <w:noProof/>
+          <w:sz w:val="20"/>
+          <w:szCs w:val="20"/>
+          <w:lang w:val="en-US"/>
+        </w:rPr>
+        <w:t xml:space="preserve"> </w:t>
+      </w:r>
+      <w:r>
+        <w:rPr>
+          <w:noProof/>
+          <w:sz w:val="20"/>
+          <w:szCs w:val="20"/>
+          <w:lang w:val="en-US"/>
+        </w:rPr>
+        <w:t>Simple Photosensor Circuit</w:t>
       </w:r>
     </w:p>
     <w:p>
@@ -270,7 +322,7 @@
           <w:vertAlign w:val="subscript"/>
           <w:lang w:val="en-US"/>
         </w:rPr>
-        <w:t>b</w:t>
+        <w:t>ph</w:t>
       </w:r>
       <w:r>
         <w:rPr>
@@ -292,8 +344,8 @@
         <w:pStyle w:val="Heading2"/>
         <w:contextualSpacing w:val="0"/>
       </w:pPr>
-      <w:bookmarkStart w:id="3" w:name="_9y8smm6116gd" w:colFirst="0" w:colLast="0"/>
-      <w:bookmarkEnd w:id="3"/>
+      <w:bookmarkStart w:id="2" w:name="_9y8smm6116gd" w:colFirst="0" w:colLast="0"/>
+      <w:bookmarkEnd w:id="2"/>
       <w:r>
         <w:lastRenderedPageBreak/>
         <w:t>Procedure</w:t>
@@ -417,7 +469,7 @@
           <w:vertAlign w:val="subscript"/>
           <w:lang w:val="en-US"/>
         </w:rPr>
-        <w:t>b</w:t>
+        <w:t>ph</w:t>
       </w:r>
       <w:r>
         <w:t xml:space="preserve"> we have</w:t>
@@ -455,7 +507,7 @@
                 <w:rPr>
                   <w:rFonts w:ascii="Cambria Math" w:hAnsi="Cambria Math" w:cstheme="majorHAnsi"/>
                 </w:rPr>
-                <m:t>b</m:t>
+                <m:t>ph</m:t>
               </m:r>
             </m:sub>
           </m:sSub>
@@ -590,6 +642,9 @@
             </m:den>
           </m:f>
           <m:r>
+            <m:rPr>
+              <m:sty m:val="p"/>
+            </m:rPr>
             <w:br/>
           </m:r>
         </m:oMath>
@@ -623,7 +678,7 @@
           <w:vertAlign w:val="subscript"/>
           <w:lang w:val="en-US"/>
         </w:rPr>
-        <w:t>b</w:t>
+        <w:t>ph</w:t>
       </w:r>
       <w:r>
         <w:rPr>
@@ -769,7 +824,7 @@
                           <w:rPr>
                             <w:rFonts w:ascii="Cambria Math" w:hAnsi="Cambria Math" w:cstheme="majorHAnsi"/>
                           </w:rPr>
-                          <m:t>b</m:t>
+                          <m:t>ph</m:t>
                         </m:r>
                       </m:sub>
                     </m:sSub>
@@ -867,7 +922,7 @@
                           <w:rPr>
                             <w:rFonts w:ascii="Cambria Math" w:hAnsi="Cambria Math" w:cstheme="majorHAnsi"/>
                           </w:rPr>
-                          <m:t>b</m:t>
+                          <m:t>ph</m:t>
                         </m:r>
                       </m:sub>
                     </m:sSub>
@@ -1004,13 +1059,31 @@
                   </m:e>
                 </m:mr>
               </m:m>
+              <m:r>
+                <w:rPr>
+                  <w:rFonts w:ascii="Cambria Math" w:hAnsi="Cambria Math" w:cstheme="majorHAnsi"/>
+                </w:rPr>
+                <m:t xml:space="preserve">  </m:t>
+              </m:r>
             </m:e>
           </m:d>
           <m:r>
             <w:rPr>
               <w:rFonts w:ascii="Cambria Math" w:hAnsi="Cambria Math" w:cstheme="majorHAnsi"/>
             </w:rPr>
+            <m:t xml:space="preserve"> </m:t>
+          </m:r>
+          <m:r>
+            <w:rPr>
+              <w:rFonts w:ascii="Cambria Math" w:hAnsi="Cambria Math" w:cstheme="majorHAnsi"/>
+            </w:rPr>
             <m:t>→</m:t>
+          </m:r>
+          <m:r>
+            <w:rPr>
+              <w:rFonts w:ascii="Cambria Math" w:hAnsi="Cambria Math" w:cstheme="majorHAnsi"/>
+            </w:rPr>
+            <m:t xml:space="preserve"> </m:t>
           </m:r>
           <m:sSub>
             <m:sSubPr>
@@ -1143,16 +1216,42 @@
             <m:t>≤4V</m:t>
           </m:r>
           <m:r>
+            <m:rPr>
+              <m:sty m:val="p"/>
+            </m:rPr>
             <w:br/>
           </m:r>
+        </m:oMath>
+        <m:oMath>
           <m:r>
+            <m:rPr>
+              <m:sty m:val="p"/>
+            </m:rPr>
             <w:br/>
-            <w:t>Rearranging this equation, we have</w:t>
+          </m:r>
+        </m:oMath>
+        <m:oMath>
+          <m:r>
+            <m:rPr>
+              <m:sty m:val="p"/>
+            </m:rPr>
+            <w:rPr>
+              <w:rFonts w:ascii="Cambria Math" w:hAnsi="Cambria Math"/>
+            </w:rPr>
+            <m:t>Rearranging this equation, we have</m:t>
           </m:r>
           <m:r>
+            <m:rPr>
+              <m:sty m:val="p"/>
+            </m:rPr>
             <w:br/>
           </m:r>
+        </m:oMath>
+        <m:oMath>
           <m:r>
+            <m:rPr>
+              <m:sty m:val="p"/>
+            </m:rPr>
             <w:br/>
           </m:r>
         </m:oMath>
@@ -1163,6 +1262,7 @@
                 <w:rPr>
                   <w:rFonts w:ascii="Cambria Math" w:hAnsi="Cambria Math" w:cstheme="majorHAnsi"/>
                   <w:i/>
+                  <w:bdr w:val="single" w:sz="4" w:space="0" w:color="auto"/>
                 </w:rPr>
               </m:ctrlPr>
             </m:sSubPr>
@@ -1170,168 +1270,7 @@
               <m:r>
                 <w:rPr>
                   <w:rFonts w:ascii="Cambria Math" w:hAnsi="Cambria Math" w:cstheme="majorHAnsi"/>
-                </w:rPr>
-                <m:t>V</m:t>
-              </m:r>
-            </m:e>
-            <m:sub>
-              <m:r>
-                <w:rPr>
-                  <w:rFonts w:ascii="Cambria Math" w:hAnsi="Cambria Math" w:cstheme="majorHAnsi"/>
-                </w:rPr>
-                <m:t>Batt</m:t>
-              </m:r>
-            </m:sub>
-          </m:sSub>
-          <m:f>
-            <m:fPr>
-              <m:ctrlPr>
-                <w:rPr>
-                  <w:rFonts w:ascii="Cambria Math" w:hAnsi="Cambria Math" w:cstheme="majorHAnsi"/>
-                  <w:i/>
-                </w:rPr>
-              </m:ctrlPr>
-            </m:fPr>
-            <m:num>
-              <m:sSub>
-                <m:sSubPr>
-                  <m:ctrlPr>
-                    <w:rPr>
-                      <w:rFonts w:ascii="Cambria Math" w:hAnsi="Cambria Math" w:cstheme="majorHAnsi"/>
-                      <w:i/>
-                    </w:rPr>
-                  </m:ctrlPr>
-                </m:sSubPr>
-                <m:e>
-                  <m:r>
-                    <w:rPr>
-                      <w:rFonts w:ascii="Cambria Math" w:hAnsi="Cambria Math" w:cstheme="majorHAnsi"/>
-                    </w:rPr>
-                    <m:t>R</m:t>
-                  </m:r>
-                </m:e>
-                <m:sub>
-                  <m:r>
-                    <w:rPr>
-                      <w:rFonts w:ascii="Cambria Math" w:hAnsi="Cambria Math" w:cstheme="majorHAnsi"/>
-                    </w:rPr>
-                    <m:t>amb</m:t>
-                  </m:r>
-                </m:sub>
-              </m:sSub>
-            </m:num>
-            <m:den>
-              <m:sSub>
-                <m:sSubPr>
-                  <m:ctrlPr>
-                    <w:rPr>
-                      <w:rFonts w:ascii="Cambria Math" w:hAnsi="Cambria Math" w:cstheme="majorHAnsi"/>
-                      <w:i/>
-                    </w:rPr>
-                  </m:ctrlPr>
-                </m:sSubPr>
-                <m:e>
-                  <m:r>
-                    <w:rPr>
-                      <w:rFonts w:ascii="Cambria Math" w:hAnsi="Cambria Math" w:cstheme="majorHAnsi"/>
-                    </w:rPr>
-                    <m:t>R</m:t>
-                  </m:r>
-                </m:e>
-                <m:sub>
-                  <m:r>
-                    <w:rPr>
-                      <w:rFonts w:ascii="Cambria Math" w:hAnsi="Cambria Math" w:cstheme="majorHAnsi"/>
-                    </w:rPr>
-                    <m:t>amb</m:t>
-                  </m:r>
-                </m:sub>
-              </m:sSub>
-              <m:r>
-                <w:rPr>
-                  <w:rFonts w:ascii="Cambria Math" w:hAnsi="Cambria Math" w:cstheme="majorHAnsi"/>
-                </w:rPr>
-                <m:t>+</m:t>
-              </m:r>
-              <m:sSub>
-                <m:sSubPr>
-                  <m:ctrlPr>
-                    <w:rPr>
-                      <w:rFonts w:ascii="Cambria Math" w:hAnsi="Cambria Math" w:cstheme="majorHAnsi"/>
-                      <w:i/>
-                    </w:rPr>
-                  </m:ctrlPr>
-                </m:sSubPr>
-                <m:e>
-                  <m:r>
-                    <w:rPr>
-                      <w:rFonts w:ascii="Cambria Math" w:hAnsi="Cambria Math" w:cstheme="majorHAnsi"/>
-                    </w:rPr>
-                    <m:t>R</m:t>
-                  </m:r>
-                </m:e>
-                <m:sub>
-                  <m:r>
-                    <w:rPr>
-                      <w:rFonts w:ascii="Cambria Math" w:hAnsi="Cambria Math" w:cstheme="majorHAnsi"/>
-                    </w:rPr>
-                    <m:t>1</m:t>
-                  </m:r>
-                </m:sub>
-              </m:sSub>
-            </m:den>
-          </m:f>
-          <m:r>
-            <w:rPr>
-              <w:rFonts w:ascii="Cambria Math" w:hAnsi="Cambria Math" w:cstheme="majorHAnsi"/>
-            </w:rPr>
-            <m:t>≤4V</m:t>
-          </m:r>
-          <m:r>
-            <w:rPr>
-              <w:rFonts w:ascii="Cambria Math" w:hAnsi="Cambria Math" w:cstheme="majorHAnsi"/>
-            </w:rPr>
-            <m:t>→</m:t>
-          </m:r>
-          <m:sSub>
-            <m:sSubPr>
-              <m:ctrlPr>
-                <w:rPr>
-                  <w:rFonts w:ascii="Cambria Math" w:hAnsi="Cambria Math" w:cstheme="majorHAnsi"/>
-                  <w:i/>
-                </w:rPr>
-              </m:ctrlPr>
-            </m:sSubPr>
-            <m:e>
-              <m:r>
-                <w:rPr>
-                  <w:rFonts w:ascii="Cambria Math" w:hAnsi="Cambria Math" w:cstheme="majorHAnsi"/>
-                </w:rPr>
-                <m:t>V</m:t>
-              </m:r>
-            </m:e>
-            <m:sub>
-              <m:r>
-                <w:rPr>
-                  <w:rFonts w:ascii="Cambria Math" w:hAnsi="Cambria Math" w:cstheme="majorHAnsi"/>
-                </w:rPr>
-                <m:t>Batt</m:t>
-              </m:r>
-            </m:sub>
-          </m:sSub>
-          <m:sSub>
-            <m:sSubPr>
-              <m:ctrlPr>
-                <w:rPr>
-                  <w:rFonts w:ascii="Cambria Math" w:hAnsi="Cambria Math" w:cstheme="majorHAnsi"/>
-                  <w:i/>
-                </w:rPr>
-              </m:ctrlPr>
-            </m:sSubPr>
-            <m:e>
-              <m:r>
-                <w:rPr>
-                  <w:rFonts w:ascii="Cambria Math" w:hAnsi="Cambria Math" w:cstheme="majorHAnsi"/>
+                  <w:bdr w:val="single" w:sz="4" w:space="0" w:color="auto"/>
                 </w:rPr>
                 <m:t>R</m:t>
               </m:r>
@@ -1340,204 +1279,7 @@
               <m:r>
                 <w:rPr>
                   <w:rFonts w:ascii="Cambria Math" w:hAnsi="Cambria Math" w:cstheme="majorHAnsi"/>
-                </w:rPr>
-                <m:t>amb</m:t>
-              </m:r>
-            </m:sub>
-          </m:sSub>
-          <m:r>
-            <w:rPr>
-              <w:rFonts w:ascii="Cambria Math" w:hAnsi="Cambria Math" w:cstheme="majorHAnsi"/>
-            </w:rPr>
-            <m:t>≤4V</m:t>
-          </m:r>
-          <m:d>
-            <m:dPr>
-              <m:ctrlPr>
-                <w:rPr>
-                  <w:rFonts w:ascii="Cambria Math" w:hAnsi="Cambria Math" w:cstheme="majorHAnsi"/>
-                  <w:i/>
-                </w:rPr>
-              </m:ctrlPr>
-            </m:dPr>
-            <m:e>
-              <m:sSub>
-                <m:sSubPr>
-                  <m:ctrlPr>
-                    <w:rPr>
-                      <w:rFonts w:ascii="Cambria Math" w:hAnsi="Cambria Math" w:cstheme="majorHAnsi"/>
-                      <w:i/>
-                    </w:rPr>
-                  </m:ctrlPr>
-                </m:sSubPr>
-                <m:e>
-                  <m:r>
-                    <w:rPr>
-                      <w:rFonts w:ascii="Cambria Math" w:hAnsi="Cambria Math" w:cstheme="majorHAnsi"/>
-                    </w:rPr>
-                    <m:t>R</m:t>
-                  </m:r>
-                </m:e>
-                <m:sub>
-                  <m:r>
-                    <w:rPr>
-                      <w:rFonts w:ascii="Cambria Math" w:hAnsi="Cambria Math" w:cstheme="majorHAnsi"/>
-                    </w:rPr>
-                    <m:t>amb</m:t>
-                  </m:r>
-                </m:sub>
-              </m:sSub>
-              <m:r>
-                <w:rPr>
-                  <w:rFonts w:ascii="Cambria Math" w:hAnsi="Cambria Math" w:cstheme="majorHAnsi"/>
-                </w:rPr>
-                <m:t>+</m:t>
-              </m:r>
-              <m:sSub>
-                <m:sSubPr>
-                  <m:ctrlPr>
-                    <w:rPr>
-                      <w:rFonts w:ascii="Cambria Math" w:hAnsi="Cambria Math" w:cstheme="majorHAnsi"/>
-                      <w:i/>
-                    </w:rPr>
-                  </m:ctrlPr>
-                </m:sSubPr>
-                <m:e>
-                  <m:r>
-                    <w:rPr>
-                      <w:rFonts w:ascii="Cambria Math" w:hAnsi="Cambria Math" w:cstheme="majorHAnsi"/>
-                    </w:rPr>
-                    <m:t>R</m:t>
-                  </m:r>
-                </m:e>
-                <m:sub>
-                  <m:r>
-                    <w:rPr>
-                      <w:rFonts w:ascii="Cambria Math" w:hAnsi="Cambria Math" w:cstheme="majorHAnsi"/>
-                    </w:rPr>
-                    <m:t>1</m:t>
-                  </m:r>
-                </m:sub>
-              </m:sSub>
-            </m:e>
-          </m:d>
-          <m:r>
-            <w:rPr>
-              <w:rFonts w:ascii="Cambria Math" w:hAnsi="Cambria Math" w:cstheme="majorHAnsi"/>
-            </w:rPr>
-            <m:t>→</m:t>
-          </m:r>
-          <m:sSub>
-            <m:sSubPr>
-              <m:ctrlPr>
-                <w:rPr>
-                  <w:rFonts w:ascii="Cambria Math" w:hAnsi="Cambria Math" w:cstheme="majorHAnsi"/>
-                  <w:i/>
-                </w:rPr>
-              </m:ctrlPr>
-            </m:sSubPr>
-            <m:e>
-              <m:r>
-                <w:rPr>
-                  <w:rFonts w:ascii="Cambria Math" w:hAnsi="Cambria Math" w:cstheme="majorHAnsi"/>
-                </w:rPr>
-                <m:t>V</m:t>
-              </m:r>
-            </m:e>
-            <m:sub>
-              <m:r>
-                <w:rPr>
-                  <w:rFonts w:ascii="Cambria Math" w:hAnsi="Cambria Math" w:cstheme="majorHAnsi"/>
-                </w:rPr>
-                <m:t>Batt</m:t>
-              </m:r>
-            </m:sub>
-          </m:sSub>
-          <m:sSub>
-            <m:sSubPr>
-              <m:ctrlPr>
-                <w:rPr>
-                  <w:rFonts w:ascii="Cambria Math" w:hAnsi="Cambria Math" w:cstheme="majorHAnsi"/>
-                  <w:i/>
-                </w:rPr>
-              </m:ctrlPr>
-            </m:sSubPr>
-            <m:e>
-              <m:r>
-                <w:rPr>
-                  <w:rFonts w:ascii="Cambria Math" w:hAnsi="Cambria Math" w:cstheme="majorHAnsi"/>
-                </w:rPr>
-                <m:t>R</m:t>
-              </m:r>
-            </m:e>
-            <m:sub>
-              <m:r>
-                <w:rPr>
-                  <w:rFonts w:ascii="Cambria Math" w:hAnsi="Cambria Math" w:cstheme="majorHAnsi"/>
-                </w:rPr>
-                <m:t>amb</m:t>
-              </m:r>
-            </m:sub>
-          </m:sSub>
-          <m:r>
-            <w:rPr>
-              <w:rFonts w:ascii="Cambria Math" w:hAnsi="Cambria Math" w:cstheme="majorHAnsi"/>
-            </w:rPr>
-            <m:t>≤4V</m:t>
-          </m:r>
-          <m:sSub>
-            <m:sSubPr>
-              <m:ctrlPr>
-                <w:rPr>
-                  <w:rFonts w:ascii="Cambria Math" w:hAnsi="Cambria Math" w:cstheme="majorHAnsi"/>
-                  <w:i/>
-                </w:rPr>
-              </m:ctrlPr>
-            </m:sSubPr>
-            <m:e>
-              <m:r>
-                <w:rPr>
-                  <w:rFonts w:ascii="Cambria Math" w:hAnsi="Cambria Math" w:cstheme="majorHAnsi"/>
-                </w:rPr>
-                <m:t>R</m:t>
-              </m:r>
-            </m:e>
-            <m:sub>
-              <m:r>
-                <w:rPr>
-                  <w:rFonts w:ascii="Cambria Math" w:hAnsi="Cambria Math" w:cstheme="majorHAnsi"/>
-                </w:rPr>
-                <m:t>amb</m:t>
-              </m:r>
-            </m:sub>
-          </m:sSub>
-          <m:r>
-            <w:rPr>
-              <w:rFonts w:ascii="Cambria Math" w:hAnsi="Cambria Math" w:cstheme="majorHAnsi"/>
-            </w:rPr>
-            <m:t>+4V</m:t>
-          </m:r>
-          <m:sSub>
-            <m:sSubPr>
-              <m:ctrlPr>
-                <w:rPr>
-                  <w:rFonts w:ascii="Cambria Math" w:hAnsi="Cambria Math" w:cstheme="majorHAnsi"/>
-                  <w:i/>
-                </w:rPr>
-              </m:ctrlPr>
-            </m:sSubPr>
-            <m:e>
-              <m:r>
-                <w:rPr>
-                  <w:rFonts w:ascii="Cambria Math" w:hAnsi="Cambria Math" w:cstheme="majorHAnsi"/>
-                </w:rPr>
-                <m:t>R</m:t>
-              </m:r>
-            </m:e>
-            <m:sub>
-              <m:r>
-                <w:rPr>
-                  <w:rFonts w:ascii="Cambria Math" w:hAnsi="Cambria Math" w:cstheme="majorHAnsi"/>
+                  <w:bdr w:val="single" w:sz="4" w:space="0" w:color="auto"/>
                 </w:rPr>
                 <m:t>1</m:t>
               </m:r>
@@ -1546,252 +1288,9 @@
           <m:r>
             <w:rPr>
               <w:rFonts w:ascii="Cambria Math" w:hAnsi="Cambria Math" w:cstheme="majorHAnsi"/>
+              <w:bdr w:val="single" w:sz="4" w:space="0" w:color="auto"/>
             </w:rPr>
-            <m:t>→</m:t>
-          </m:r>
-          <m:r>
-            <w:br/>
-          </m:r>
-          <m:r>
-            <w:br/>
-          </m:r>
-        </m:oMath>
-        <m:oMath>
-          <m:sSub>
-            <m:sSubPr>
-              <m:ctrlPr>
-                <w:rPr>
-                  <w:rFonts w:ascii="Cambria Math" w:hAnsi="Cambria Math" w:cstheme="majorHAnsi"/>
-                  <w:i/>
-                </w:rPr>
-              </m:ctrlPr>
-            </m:sSubPr>
-            <m:e>
-              <m:r>
-                <w:rPr>
-                  <w:rFonts w:ascii="Cambria Math" w:hAnsi="Cambria Math" w:cstheme="majorHAnsi"/>
-                </w:rPr>
-                <m:t>V</m:t>
-              </m:r>
-            </m:e>
-            <m:sub>
-              <m:r>
-                <w:rPr>
-                  <w:rFonts w:ascii="Cambria Math" w:hAnsi="Cambria Math" w:cstheme="majorHAnsi"/>
-                </w:rPr>
-                <m:t>Batt</m:t>
-              </m:r>
-            </m:sub>
-          </m:sSub>
-          <m:sSub>
-            <m:sSubPr>
-              <m:ctrlPr>
-                <w:rPr>
-                  <w:rFonts w:ascii="Cambria Math" w:hAnsi="Cambria Math" w:cstheme="majorHAnsi"/>
-                  <w:i/>
-                </w:rPr>
-              </m:ctrlPr>
-            </m:sSubPr>
-            <m:e>
-              <m:r>
-                <w:rPr>
-                  <w:rFonts w:ascii="Cambria Math" w:hAnsi="Cambria Math" w:cstheme="majorHAnsi"/>
-                </w:rPr>
-                <m:t>R</m:t>
-              </m:r>
-            </m:e>
-            <m:sub>
-              <m:r>
-                <w:rPr>
-                  <w:rFonts w:ascii="Cambria Math" w:hAnsi="Cambria Math" w:cstheme="majorHAnsi"/>
-                </w:rPr>
-                <m:t>amb</m:t>
-              </m:r>
-            </m:sub>
-          </m:sSub>
-          <m:r>
-            <w:rPr>
-              <w:rFonts w:ascii="Cambria Math" w:hAnsi="Cambria Math" w:cstheme="majorHAnsi"/>
-            </w:rPr>
-            <m:t>-</m:t>
-          </m:r>
-          <m:r>
-            <w:rPr>
-              <w:rFonts w:ascii="Cambria Math" w:hAnsi="Cambria Math" w:cstheme="majorHAnsi"/>
-            </w:rPr>
-            <m:t>4V</m:t>
-          </m:r>
-          <m:sSub>
-            <m:sSubPr>
-              <m:ctrlPr>
-                <w:rPr>
-                  <w:rFonts w:ascii="Cambria Math" w:hAnsi="Cambria Math" w:cstheme="majorHAnsi"/>
-                  <w:i/>
-                </w:rPr>
-              </m:ctrlPr>
-            </m:sSubPr>
-            <m:e>
-              <m:r>
-                <w:rPr>
-                  <w:rFonts w:ascii="Cambria Math" w:hAnsi="Cambria Math" w:cstheme="majorHAnsi"/>
-                </w:rPr>
-                <m:t>R</m:t>
-              </m:r>
-            </m:e>
-            <m:sub>
-              <m:r>
-                <w:rPr>
-                  <w:rFonts w:ascii="Cambria Math" w:hAnsi="Cambria Math" w:cstheme="majorHAnsi"/>
-                </w:rPr>
-                <m:t>amb</m:t>
-              </m:r>
-            </m:sub>
-          </m:sSub>
-          <m:r>
-            <w:rPr>
-              <w:rFonts w:ascii="Cambria Math" w:hAnsi="Cambria Math" w:cstheme="majorHAnsi"/>
-            </w:rPr>
-            <m:t>≤4V</m:t>
-          </m:r>
-          <m:sSub>
-            <m:sSubPr>
-              <m:ctrlPr>
-                <w:rPr>
-                  <w:rFonts w:ascii="Cambria Math" w:hAnsi="Cambria Math" w:cstheme="majorHAnsi"/>
-                  <w:i/>
-                </w:rPr>
-              </m:ctrlPr>
-            </m:sSubPr>
-            <m:e>
-              <m:r>
-                <w:rPr>
-                  <w:rFonts w:ascii="Cambria Math" w:hAnsi="Cambria Math" w:cstheme="majorHAnsi"/>
-                </w:rPr>
-                <m:t>R</m:t>
-              </m:r>
-            </m:e>
-            <m:sub>
-              <m:r>
-                <w:rPr>
-                  <w:rFonts w:ascii="Cambria Math" w:hAnsi="Cambria Math" w:cstheme="majorHAnsi"/>
-                </w:rPr>
-                <m:t>1</m:t>
-              </m:r>
-            </m:sub>
-          </m:sSub>
-          <m:r>
-            <w:rPr>
-              <w:rFonts w:ascii="Cambria Math" w:hAnsi="Cambria Math" w:cstheme="majorHAnsi"/>
-            </w:rPr>
-            <m:t>→</m:t>
-          </m:r>
-          <m:d>
-            <m:dPr>
-              <m:ctrlPr>
-                <w:rPr>
-                  <w:rFonts w:ascii="Cambria Math" w:hAnsi="Cambria Math" w:cstheme="majorHAnsi"/>
-                  <w:i/>
-                </w:rPr>
-              </m:ctrlPr>
-            </m:dPr>
-            <m:e>
-              <m:sSub>
-                <m:sSubPr>
-                  <m:ctrlPr>
-                    <w:rPr>
-                      <w:rFonts w:ascii="Cambria Math" w:hAnsi="Cambria Math" w:cstheme="majorHAnsi"/>
-                      <w:i/>
-                    </w:rPr>
-                  </m:ctrlPr>
-                </m:sSubPr>
-                <m:e>
-                  <m:r>
-                    <w:rPr>
-                      <w:rFonts w:ascii="Cambria Math" w:hAnsi="Cambria Math" w:cstheme="majorHAnsi"/>
-                    </w:rPr>
-                    <m:t>V</m:t>
-                  </m:r>
-                </m:e>
-                <m:sub>
-                  <m:r>
-                    <w:rPr>
-                      <w:rFonts w:ascii="Cambria Math" w:hAnsi="Cambria Math" w:cstheme="majorHAnsi"/>
-                    </w:rPr>
-                    <m:t>Batt</m:t>
-                  </m:r>
-                </m:sub>
-              </m:sSub>
-              <m:r>
-                <w:rPr>
-                  <w:rFonts w:ascii="Cambria Math" w:hAnsi="Cambria Math" w:cstheme="majorHAnsi"/>
-                </w:rPr>
-                <m:t>-4V</m:t>
-              </m:r>
-            </m:e>
-          </m:d>
-          <m:sSub>
-            <m:sSubPr>
-              <m:ctrlPr>
-                <w:rPr>
-                  <w:rFonts w:ascii="Cambria Math" w:hAnsi="Cambria Math" w:cstheme="majorHAnsi"/>
-                  <w:i/>
-                </w:rPr>
-              </m:ctrlPr>
-            </m:sSubPr>
-            <m:e>
-              <m:r>
-                <w:rPr>
-                  <w:rFonts w:ascii="Cambria Math" w:hAnsi="Cambria Math" w:cstheme="majorHAnsi"/>
-                </w:rPr>
-                <m:t>R</m:t>
-              </m:r>
-            </m:e>
-            <m:sub>
-              <m:r>
-                <w:rPr>
-                  <w:rFonts w:ascii="Cambria Math" w:hAnsi="Cambria Math" w:cstheme="majorHAnsi"/>
-                </w:rPr>
-                <m:t>amb</m:t>
-              </m:r>
-            </m:sub>
-          </m:sSub>
-          <m:r>
-            <w:rPr>
-              <w:rFonts w:ascii="Cambria Math" w:hAnsi="Cambria Math" w:cstheme="majorHAnsi"/>
-            </w:rPr>
-            <m:t>≤4V</m:t>
-          </m:r>
-          <m:sSub>
-            <m:sSubPr>
-              <m:ctrlPr>
-                <w:rPr>
-                  <w:rFonts w:ascii="Cambria Math" w:hAnsi="Cambria Math" w:cstheme="majorHAnsi"/>
-                  <w:i/>
-                </w:rPr>
-              </m:ctrlPr>
-            </m:sSubPr>
-            <m:e>
-              <m:r>
-                <w:rPr>
-                  <w:rFonts w:ascii="Cambria Math" w:hAnsi="Cambria Math" w:cstheme="majorHAnsi"/>
-                </w:rPr>
-                <m:t>R</m:t>
-              </m:r>
-            </m:e>
-            <m:sub>
-              <m:r>
-                <w:rPr>
-                  <w:rFonts w:ascii="Cambria Math" w:hAnsi="Cambria Math" w:cstheme="majorHAnsi"/>
-                </w:rPr>
-                <m:t>1</m:t>
-              </m:r>
-            </m:sub>
-          </m:sSub>
-          <m:r>
-            <w:rPr>
-              <w:rFonts w:ascii="Cambria Math" w:hAnsi="Cambria Math" w:cstheme="majorHAnsi"/>
-            </w:rPr>
-            <m:t>→</m:t>
+            <m:t>≥</m:t>
           </m:r>
           <m:f>
             <m:fPr>
@@ -1894,42 +1393,9 @@
             </m:sub>
           </m:sSub>
           <m:r>
-            <w:rPr>
-              <w:rFonts w:ascii="Cambria Math" w:hAnsi="Cambria Math" w:cstheme="majorHAnsi"/>
-              <w:bdr w:val="single" w:sz="4" w:space="0" w:color="auto"/>
-            </w:rPr>
-            <m:t>≤</m:t>
-          </m:r>
-          <m:sSub>
-            <m:sSubPr>
-              <m:ctrlPr>
-                <w:rPr>
-                  <w:rFonts w:ascii="Cambria Math" w:hAnsi="Cambria Math" w:cstheme="majorHAnsi"/>
-                  <w:i/>
-                  <w:bdr w:val="single" w:sz="4" w:space="0" w:color="auto"/>
-                </w:rPr>
-              </m:ctrlPr>
-            </m:sSubPr>
-            <m:e>
-              <m:r>
-                <w:rPr>
-                  <w:rFonts w:ascii="Cambria Math" w:hAnsi="Cambria Math" w:cstheme="majorHAnsi"/>
-                  <w:bdr w:val="single" w:sz="4" w:space="0" w:color="auto"/>
-                </w:rPr>
-                <m:t>R</m:t>
-              </m:r>
-            </m:e>
-            <m:sub>
-              <m:r>
-                <w:rPr>
-                  <w:rFonts w:ascii="Cambria Math" w:hAnsi="Cambria Math" w:cstheme="majorHAnsi"/>
-                  <w:bdr w:val="single" w:sz="4" w:space="0" w:color="auto"/>
-                </w:rPr>
-                <m:t>1</m:t>
-              </m:r>
-            </m:sub>
-          </m:sSub>
-          <m:r>
+            <m:rPr>
+              <m:sty m:val="p"/>
+            </m:rPr>
             <w:br/>
           </m:r>
         </m:oMath>
@@ -2230,14 +1696,34 @@
                   </m:e>
                 </m:mr>
               </m:m>
+              <m:r>
+                <w:rPr>
+                  <w:rFonts w:ascii="Cambria Math" w:hAnsi="Cambria Math" w:cstheme="majorHAnsi"/>
+                </w:rPr>
+                <m:t xml:space="preserve">  </m:t>
+              </m:r>
             </m:e>
           </m:d>
           <m:r>
             <w:rPr>
               <w:rFonts w:ascii="Cambria Math" w:hAnsi="Cambria Math"/>
             </w:rPr>
+            <m:t xml:space="preserve"> </m:t>
+          </m:r>
+          <m:r>
+            <w:rPr>
+              <w:rFonts w:ascii="Cambria Math" w:hAnsi="Cambria Math"/>
+            </w:rPr>
             <m:t>→</m:t>
           </m:r>
+          <m:r>
+            <w:rPr>
+              <w:rFonts w:ascii="Cambria Math" w:hAnsi="Cambria Math"/>
+            </w:rPr>
+            <m:t xml:space="preserve"> </m:t>
+          </m:r>
+          <w:bookmarkStart w:id="3" w:name="_GoBack"/>
+          <w:bookmarkEnd w:id="3"/>
           <m:sSub>
             <m:sSubPr>
               <m:ctrlPr>
@@ -2294,13 +1780,7 @@
                     <w:rPr>
                       <w:rFonts w:ascii="Cambria Math" w:hAnsi="Cambria Math" w:cstheme="majorHAnsi"/>
                     </w:rPr>
-                    <m:t>9V</m:t>
-                  </m:r>
-                  <m:r>
-                    <w:rPr>
-                      <w:rFonts w:ascii="Cambria Math" w:hAnsi="Cambria Math" w:cstheme="majorHAnsi"/>
-                    </w:rPr>
-                    <m:t>-4V</m:t>
+                    <m:t>9V-4V</m:t>
                   </m:r>
                 </m:e>
               </m:d>
@@ -2350,15 +1830,12 @@
             <w:rPr>
               <w:rFonts w:ascii="Cambria Math" w:hAnsi="Cambria Math" w:cstheme="majorHAnsi"/>
             </w:rPr>
-            <m:t>≥</m:t>
+            <m:t>≥__________</m:t>
           </m:r>
           <m:r>
-            <w:rPr>
-              <w:rFonts w:ascii="Cambria Math" w:hAnsi="Cambria Math" w:cstheme="majorHAnsi"/>
-            </w:rPr>
-            <m:t>__________</m:t>
-          </m:r>
-          <m:r>
+            <m:rPr>
+              <m:sty m:val="p"/>
+            </m:rPr>
             <w:br/>
           </m:r>
         </m:oMath>
@@ -2375,7 +1852,10 @@
         </w:rPr>
       </w:pPr>
       <w:r>
-        <w:t xml:space="preserve">Look through your resistors to find one (or a combination of) resistor(s) whose value comes as close as possible to the value you calculated for </w:t>
+        <w:t>Look through your resistor kit</w:t>
+      </w:r>
+      <w:r>
+        <w:t xml:space="preserve"> to find one (or a combination of) resistor(s) whose value comes as close as possible to the value you calculated for </w:t>
       </w:r>
       <w:r>
         <w:rPr>
@@ -2515,7 +1995,6 @@
         </w:rPr>
       </w:pPr>
       <w:r>
-        <w:lastRenderedPageBreak/>
         <w:t xml:space="preserve">As </w:t>
       </w:r>
       <w:r>
@@ -4165,7 +3644,7 @@
 </file>
 
 <file path=customXml/itemProps1.xml><?xml version="1.0" encoding="utf-8"?>
-<ds:datastoreItem xmlns:ds="http://schemas.openxmlformats.org/officeDocument/2006/customXml" ds:itemID="{29F75FD1-3111-4D86-BD06-95416F401531}">
+<ds:datastoreItem xmlns:ds="http://schemas.openxmlformats.org/officeDocument/2006/customXml" ds:itemID="{E3102BA9-EAA8-4308-892E-8D6B50A21A27}">
   <ds:schemaRefs>
     <ds:schemaRef ds:uri="http://schemas.openxmlformats.org/officeDocument/2006/bibliography"/>
   </ds:schemaRefs>

--- a/Lesson 6/Simple Photosensor Circuit.docx
+++ b/Lesson 6/Simple Photosensor Circuit.docx
@@ -123,14 +123,11 @@
         <w:jc w:val="center"/>
       </w:pPr>
       <w:r>
-        <w:rPr>
-          <w:noProof/>
-        </w:rPr>
         <w:drawing>
           <wp:inline distT="0" distB="0" distL="0" distR="0">
-            <wp:extent cx="4038600" cy="2621280"/>
+            <wp:extent cx="3467100" cy="2621280"/>
             <wp:effectExtent l="0" t="0" r="0" b="7620"/>
-            <wp:docPr id="1" name="Picture 1"/>
+            <wp:docPr id="3" name="Picture 3"/>
             <wp:cNvGraphicFramePr>
               <a:graphicFrameLocks xmlns:a="http://schemas.openxmlformats.org/drawingml/2006/main" noChangeAspect="1"/>
             </wp:cNvGraphicFramePr>
@@ -138,7 +135,7 @@
               <a:graphicData uri="http://schemas.openxmlformats.org/drawingml/2006/picture">
                 <pic:pic xmlns:pic="http://schemas.openxmlformats.org/drawingml/2006/picture">
                   <pic:nvPicPr>
-                    <pic:cNvPr id="0" name="Picture 1"/>
+                    <pic:cNvPr id="0" name="Picture 2"/>
                     <pic:cNvPicPr>
                       <a:picLocks noChangeAspect="1" noChangeArrowheads="1"/>
                     </pic:cNvPicPr>
@@ -159,7 +156,7 @@
                   <pic:spPr bwMode="auto">
                     <a:xfrm>
                       <a:off x="0" y="0"/>
-                      <a:ext cx="4038600" cy="2621280"/>
+                      <a:ext cx="3467100" cy="2621280"/>
                     </a:xfrm>
                     <a:prstGeom prst="rect">
                       <a:avLst/>
@@ -307,6 +304,7 @@
           <w:lang w:val="en-US"/>
         </w:rPr>
       </w:pPr>
+      <w:proofErr w:type="spellStart"/>
       <w:r>
         <w:rPr>
           <w:i/>
@@ -322,8 +320,9 @@
           <w:vertAlign w:val="subscript"/>
           <w:lang w:val="en-US"/>
         </w:rPr>
-        <w:t>ph</w:t>
-      </w:r>
+        <w:t>b</w:t>
+      </w:r>
+      <w:proofErr w:type="spellEnd"/>
       <w:r>
         <w:rPr>
           <w:i/>
@@ -400,6 +399,7 @@
       <w:r>
         <w:t xml:space="preserve">Look through your data for the “Series Resistor Network” project to find the resistance value of the photo-resistor for ambient light.  Let’s notes this value as </w:t>
       </w:r>
+      <w:proofErr w:type="spellStart"/>
       <w:r>
         <w:rPr>
           <w:rFonts w:ascii="Cambria Math" w:hAnsi="Cambria Math"/>
@@ -417,13 +417,23 @@
         </w:rPr>
         <w:t>ph</w:t>
       </w:r>
+      <w:proofErr w:type="spellEnd"/>
       <w:r>
         <w:rPr>
           <w:rFonts w:ascii="Cambria Math" w:hAnsi="Cambria Math"/>
           <w:i/>
           <w:iCs/>
         </w:rPr>
-        <w:t xml:space="preserve"> = R</w:t>
+        <w:t xml:space="preserve"> = </w:t>
+      </w:r>
+      <w:proofErr w:type="spellStart"/>
+      <w:r>
+        <w:rPr>
+          <w:rFonts w:ascii="Cambria Math" w:hAnsi="Cambria Math"/>
+          <w:i/>
+          <w:iCs/>
+        </w:rPr>
+        <w:t>R</w:t>
       </w:r>
       <w:r>
         <w:rPr>
@@ -434,6 +444,7 @@
         </w:rPr>
         <w:t>amb</w:t>
       </w:r>
+      <w:proofErr w:type="spellEnd"/>
     </w:p>
     <w:p>
       <w:pPr>
@@ -454,6 +465,7 @@
       <w:r>
         <w:t xml:space="preserve"> project.  Applying the voltage divider equation to find </w:t>
       </w:r>
+      <w:proofErr w:type="spellStart"/>
       <w:r>
         <w:rPr>
           <w:i/>
@@ -469,8 +481,9 @@
           <w:vertAlign w:val="subscript"/>
           <w:lang w:val="en-US"/>
         </w:rPr>
-        <w:t>ph</w:t>
-      </w:r>
+        <w:t>b</w:t>
+      </w:r>
+      <w:proofErr w:type="spellEnd"/>
       <w:r>
         <w:t xml:space="preserve"> we have</w:t>
       </w:r>
@@ -507,7 +520,7 @@
                 <w:rPr>
                   <w:rFonts w:ascii="Cambria Math" w:hAnsi="Cambria Math" w:cstheme="majorHAnsi"/>
                 </w:rPr>
-                <m:t>ph</m:t>
+                <m:t>b</m:t>
               </m:r>
             </m:sub>
           </m:sSub>
@@ -660,9 +673,15 @@
           <w:rFonts w:asciiTheme="majorHAnsi" w:hAnsiTheme="majorHAnsi" w:cstheme="majorHAnsi"/>
         </w:rPr>
       </w:pPr>
-      <w:r>
-        <w:t xml:space="preserve">In order to make sure, the LED is off in ambient light, we need </w:t>
-      </w:r>
+      <w:proofErr w:type="gramStart"/>
+      <w:r>
+        <w:t>In order to</w:t>
+      </w:r>
+      <w:proofErr w:type="gramEnd"/>
+      <w:r>
+        <w:t xml:space="preserve"> make sure, the LED is off in ambient light, we need </w:t>
+      </w:r>
+      <w:proofErr w:type="spellStart"/>
       <w:r>
         <w:rPr>
           <w:i/>
@@ -678,8 +697,9 @@
           <w:vertAlign w:val="subscript"/>
           <w:lang w:val="en-US"/>
         </w:rPr>
-        <w:t>ph</w:t>
-      </w:r>
+        <w:t>b</w:t>
+      </w:r>
+      <w:proofErr w:type="spellEnd"/>
       <w:r>
         <w:rPr>
           <w:i/>
@@ -700,6 +720,7 @@
       <w:r>
         <w:t xml:space="preserve"> for </w:t>
       </w:r>
+      <w:proofErr w:type="spellStart"/>
       <w:r>
         <w:rPr>
           <w:rFonts w:ascii="Cambria Math" w:hAnsi="Cambria Math"/>
@@ -717,13 +738,23 @@
         </w:rPr>
         <w:t>ph</w:t>
       </w:r>
+      <w:proofErr w:type="spellEnd"/>
       <w:r>
         <w:rPr>
           <w:rFonts w:ascii="Cambria Math" w:hAnsi="Cambria Math"/>
           <w:i/>
           <w:iCs/>
         </w:rPr>
-        <w:t xml:space="preserve"> = R</w:t>
+        <w:t xml:space="preserve"> = </w:t>
+      </w:r>
+      <w:proofErr w:type="spellStart"/>
+      <w:r>
+        <w:rPr>
+          <w:rFonts w:ascii="Cambria Math" w:hAnsi="Cambria Math"/>
+          <w:i/>
+          <w:iCs/>
+        </w:rPr>
+        <w:t>R</w:t>
       </w:r>
       <w:r>
         <w:rPr>
@@ -734,6 +765,7 @@
         </w:rPr>
         <w:t>amb</w:t>
       </w:r>
+      <w:proofErr w:type="spellEnd"/>
       <w:r>
         <w:t xml:space="preserve">.  Substituting these in the voltage divider equation above, determine the value of </w:t>
       </w:r>
@@ -824,7 +856,7 @@
                           <w:rPr>
                             <w:rFonts w:ascii="Cambria Math" w:hAnsi="Cambria Math" w:cstheme="majorHAnsi"/>
                           </w:rPr>
-                          <m:t>ph</m:t>
+                          <m:t>b</m:t>
                         </m:r>
                       </m:sub>
                     </m:sSub>
@@ -918,11 +950,13 @@
                         </m:r>
                       </m:e>
                       <m:sub>
+                        <w:bookmarkStart w:id="3" w:name="_GoBack"/>
+                        <w:bookmarkEnd w:id="3"/>
                         <m:r>
                           <w:rPr>
                             <w:rFonts w:ascii="Cambria Math" w:hAnsi="Cambria Math" w:cstheme="majorHAnsi"/>
                           </w:rPr>
-                          <m:t>ph</m:t>
+                          <m:t>b</m:t>
                         </m:r>
                       </m:sub>
                     </m:sSub>
@@ -1071,19 +1105,7 @@
             <w:rPr>
               <w:rFonts w:ascii="Cambria Math" w:hAnsi="Cambria Math" w:cstheme="majorHAnsi"/>
             </w:rPr>
-            <m:t xml:space="preserve"> </m:t>
-          </m:r>
-          <m:r>
-            <w:rPr>
-              <w:rFonts w:ascii="Cambria Math" w:hAnsi="Cambria Math" w:cstheme="majorHAnsi"/>
-            </w:rPr>
-            <m:t>→</m:t>
-          </m:r>
-          <m:r>
-            <w:rPr>
-              <w:rFonts w:ascii="Cambria Math" w:hAnsi="Cambria Math" w:cstheme="majorHAnsi"/>
-            </w:rPr>
-            <m:t xml:space="preserve"> </m:t>
+            <m:t xml:space="preserve"> → </m:t>
           </m:r>
           <m:sSub>
             <m:sSubPr>
@@ -1414,6 +1436,7 @@
       <w:r>
         <w:t xml:space="preserve">Use the equation above and the value for </w:t>
       </w:r>
+      <w:proofErr w:type="spellStart"/>
       <w:r>
         <w:rPr>
           <w:rFonts w:ascii="Cambria Math" w:hAnsi="Cambria Math"/>
@@ -1431,6 +1454,7 @@
         </w:rPr>
         <w:t>amb</w:t>
       </w:r>
+      <w:proofErr w:type="spellEnd"/>
       <w:r>
         <w:t xml:space="preserve"> to find </w:t>
       </w:r>
@@ -1708,22 +1732,8 @@
             <w:rPr>
               <w:rFonts w:ascii="Cambria Math" w:hAnsi="Cambria Math"/>
             </w:rPr>
-            <m:t xml:space="preserve"> </m:t>
+            <m:t xml:space="preserve"> → </m:t>
           </m:r>
-          <m:r>
-            <w:rPr>
-              <w:rFonts w:ascii="Cambria Math" w:hAnsi="Cambria Math"/>
-            </w:rPr>
-            <m:t>→</m:t>
-          </m:r>
-          <m:r>
-            <w:rPr>
-              <w:rFonts w:ascii="Cambria Math" w:hAnsi="Cambria Math"/>
-            </w:rPr>
-            <m:t xml:space="preserve"> </m:t>
-          </m:r>
-          <w:bookmarkStart w:id="3" w:name="_GoBack"/>
-          <w:bookmarkEnd w:id="3"/>
           <m:sSub>
             <m:sSubPr>
               <m:ctrlPr>
@@ -2009,6 +2019,7 @@
         </w:rPr>
         <w:t xml:space="preserve"> </w:t>
       </w:r>
+      <w:proofErr w:type="spellStart"/>
       <w:r>
         <w:rPr>
           <w:i/>
@@ -2026,6 +2037,7 @@
         </w:rPr>
         <w:t>b</w:t>
       </w:r>
+      <w:proofErr w:type="spellEnd"/>
       <w:r>
         <w:rPr>
           <w:rFonts w:asciiTheme="majorHAnsi" w:hAnsiTheme="majorHAnsi" w:cstheme="majorHAnsi"/>
@@ -2050,6 +2062,7 @@
       <w:r>
         <w:br/>
       </w:r>
+      <w:proofErr w:type="spellStart"/>
       <w:r>
         <w:rPr>
           <w:i/>
@@ -2067,6 +2080,7 @@
         </w:rPr>
         <w:t>b</w:t>
       </w:r>
+      <w:proofErr w:type="spellEnd"/>
       <w:r>
         <w:rPr>
           <w:i/>
@@ -2154,7 +2168,21 @@
         <w:rPr>
           <w:lang w:val="en-US"/>
         </w:rPr>
-        <w:t>A “black box” is usually referred to a circuit where we don’t know (or need to know) the details of the circuit as long as we know the required voltages and currents for input and output ports.</w:t>
+        <w:t xml:space="preserve">A “black box” is usually referred to a circuit where we don’t know (or need to know) the details of the circuit </w:t>
+      </w:r>
+      <w:proofErr w:type="gramStart"/>
+      <w:r>
+        <w:rPr>
+          <w:lang w:val="en-US"/>
+        </w:rPr>
+        <w:t>as long as</w:t>
+      </w:r>
+      <w:proofErr w:type="gramEnd"/>
+      <w:r>
+        <w:rPr>
+          <w:lang w:val="en-US"/>
+        </w:rPr>
+        <w:t xml:space="preserve"> we know the required voltages and currents for input and output ports.</w:t>
       </w:r>
     </w:p>
   </w:footnote>
@@ -3644,7 +3672,7 @@
 </file>
 
 <file path=customXml/itemProps1.xml><?xml version="1.0" encoding="utf-8"?>
-<ds:datastoreItem xmlns:ds="http://schemas.openxmlformats.org/officeDocument/2006/customXml" ds:itemID="{E3102BA9-EAA8-4308-892E-8D6B50A21A27}">
+<ds:datastoreItem xmlns:ds="http://schemas.openxmlformats.org/officeDocument/2006/customXml" ds:itemID="{89E0962B-80E3-455E-B2EE-5ECD41337B90}">
   <ds:schemaRefs>
     <ds:schemaRef ds:uri="http://schemas.openxmlformats.org/officeDocument/2006/bibliography"/>
   </ds:schemaRefs>

--- a/Lesson 6/Simple Photosensor Circuit.docx
+++ b/Lesson 6/Simple Photosensor Circuit.docx
@@ -1,12 +1,14 @@
 
 <file path=word/document.xml><?xml version="1.0" encoding="utf-8"?>
-<w:document xmlns:wpc="http://schemas.microsoft.com/office/word/2010/wordprocessingCanvas" xmlns:cx="http://schemas.microsoft.com/office/drawing/2014/chartex" xmlns:cx1="http://schemas.microsoft.com/office/drawing/2015/9/8/chartex" xmlns:cx2="http://schemas.microsoft.com/office/drawing/2015/10/21/chartex" xmlns:cx3="http://schemas.microsoft.com/office/drawing/2016/5/9/chartex" xmlns:cx4="http://schemas.microsoft.com/office/drawing/2016/5/10/chartex" xmlns:cx5="http://schemas.microsoft.com/office/drawing/2016/5/11/chartex" xmlns:cx6="http://schemas.microsoft.com/office/drawing/2016/5/12/chartex" xmlns:cx7="http://schemas.microsoft.com/office/drawing/2016/5/13/chartex" xmlns:cx8="http://schemas.microsoft.com/office/drawing/2016/5/14/chartex" xmlns:mc="http://schemas.openxmlformats.org/markup-compatibility/2006" xmlns:aink="http://schemas.microsoft.com/office/drawing/2016/ink" xmlns:am3d="http://schemas.microsoft.com/office/drawing/2017/model3d" xmlns:o="urn:schemas-microsoft-com:office:office" xmlns:r="http://schemas.openxmlformats.org/officeDocument/2006/relationships" xmlns:m="http://schemas.openxmlformats.org/officeDocument/2006/math" xmlns:v="urn:schemas-microsoft-com:vml" xmlns:wp14="http://schemas.microsoft.com/office/word/2010/wordprocessingDrawing" xmlns:wp="http://schemas.openxmlformats.org/drawingml/2006/wordprocessingDrawing" xmlns:w10="urn:schemas-microsoft-com:office:word" xmlns:w="http://schemas.openxmlformats.org/wordprocessingml/2006/main" xmlns:w14="http://schemas.microsoft.com/office/word/2010/wordml" xmlns:w15="http://schemas.microsoft.com/office/word/2012/wordml" xmlns:w16cid="http://schemas.microsoft.com/office/word/2016/wordml/cid" xmlns:w16se="http://schemas.microsoft.com/office/word/2015/wordml/symex" xmlns:wpg="http://schemas.microsoft.com/office/word/2010/wordprocessingGroup" xmlns:wpi="http://schemas.microsoft.com/office/word/2010/wordprocessingInk" xmlns:wne="http://schemas.microsoft.com/office/word/2006/wordml" xmlns:wps="http://schemas.microsoft.com/office/word/2010/wordprocessingShape" mc:Ignorable="w14 w15 w16se w16cid wp14">
+<w:document xmlns:wpc="http://schemas.microsoft.com/office/word/2010/wordprocessingCanvas" xmlns:mc="http://schemas.openxmlformats.org/markup-compatibility/2006" xmlns:o="urn:schemas-microsoft-com:office:office" xmlns:r="http://schemas.openxmlformats.org/officeDocument/2006/relationships" xmlns:m="http://schemas.openxmlformats.org/officeDocument/2006/math" xmlns:v="urn:schemas-microsoft-com:vml" xmlns:wp14="http://schemas.microsoft.com/office/word/2010/wordprocessingDrawing" xmlns:wp="http://schemas.openxmlformats.org/drawingml/2006/wordprocessingDrawing" xmlns:w10="urn:schemas-microsoft-com:office:word" xmlns:w="http://schemas.openxmlformats.org/wordprocessingml/2006/main" xmlns:w14="http://schemas.microsoft.com/office/word/2010/wordml" xmlns:wpg="http://schemas.microsoft.com/office/word/2010/wordprocessingGroup" xmlns:wpi="http://schemas.microsoft.com/office/word/2010/wordprocessingInk" xmlns:wne="http://schemas.microsoft.com/office/word/2006/wordml" xmlns:wps="http://schemas.microsoft.com/office/word/2010/wordprocessingShape" mc:Ignorable="w14 wp14">
   <w:body>
     <w:p>
       <w:pPr>
         <w:pStyle w:val="Heading1"/>
         <w:contextualSpacing w:val="0"/>
       </w:pPr>
+      <w:bookmarkStart w:id="0" w:name="_GoBack"/>
+      <w:bookmarkEnd w:id="0"/>
       <w:r>
         <w:t xml:space="preserve">Design </w:t>
       </w:r>
@@ -110,8 +112,8 @@
         <w:pStyle w:val="Heading2"/>
         <w:contextualSpacing w:val="0"/>
       </w:pPr>
-      <w:bookmarkStart w:id="0" w:name="_8ir77k78xce1" w:colFirst="0" w:colLast="0"/>
-      <w:bookmarkEnd w:id="0"/>
+      <w:bookmarkStart w:id="1" w:name="_8ir77k78xce1" w:colFirst="0" w:colLast="0"/>
+      <w:bookmarkEnd w:id="1"/>
       <w:r>
         <w:t>Schematics</w:t>
       </w:r>
@@ -123,6 +125,10 @@
         <w:jc w:val="center"/>
       </w:pPr>
       <w:r>
+        <w:rPr>
+          <w:noProof/>
+          <w:lang w:val="en-US"/>
+        </w:rPr>
         <w:drawing>
           <wp:inline distT="0" distB="0" distL="0" distR="0">
             <wp:extent cx="3467100" cy="2621280"/>
@@ -141,7 +147,7 @@
                     </pic:cNvPicPr>
                   </pic:nvPicPr>
                   <pic:blipFill>
-                    <a:blip r:embed="rId8">
+                    <a:blip r:embed="rId9">
                       <a:extLst>
                         <a:ext uri="{28A0092B-C50C-407E-A947-70E740481C1C}">
                           <a14:useLocalDpi xmlns:a14="http://schemas.microsoft.com/office/drawing/2010/main" val="0"/>
@@ -191,7 +197,7 @@
           <w:lang w:val="en-US"/>
         </w:rPr>
       </w:pPr>
-      <w:bookmarkStart w:id="1" w:name="_Ref517193307"/>
+      <w:bookmarkStart w:id="2" w:name="_Ref517193307"/>
       <w:r>
         <w:rPr>
           <w:sz w:val="20"/>
@@ -235,7 +241,7 @@
         </w:rPr>
         <w:fldChar w:fldCharType="end"/>
       </w:r>
-      <w:bookmarkEnd w:id="1"/>
+      <w:bookmarkEnd w:id="2"/>
       <w:r>
         <w:rPr>
           <w:noProof/>
@@ -343,8 +349,8 @@
         <w:pStyle w:val="Heading2"/>
         <w:contextualSpacing w:val="0"/>
       </w:pPr>
-      <w:bookmarkStart w:id="2" w:name="_9y8smm6116gd" w:colFirst="0" w:colLast="0"/>
-      <w:bookmarkEnd w:id="2"/>
+      <w:bookmarkStart w:id="3" w:name="_9y8smm6116gd" w:colFirst="0" w:colLast="0"/>
+      <w:bookmarkEnd w:id="3"/>
       <w:r>
         <w:lastRenderedPageBreak/>
         <w:t>Procedure</w:t>
@@ -673,13 +679,8 @@
           <w:rFonts w:asciiTheme="majorHAnsi" w:hAnsiTheme="majorHAnsi" w:cstheme="majorHAnsi"/>
         </w:rPr>
       </w:pPr>
-      <w:proofErr w:type="gramStart"/>
-      <w:r>
-        <w:t>In order to</w:t>
-      </w:r>
-      <w:proofErr w:type="gramEnd"/>
-      <w:r>
-        <w:t xml:space="preserve"> make sure, the LED is off in ambient light, we need </w:t>
+      <w:r>
+        <w:t xml:space="preserve">In order to make sure, the LED is off in ambient light, we need </w:t>
       </w:r>
       <w:proofErr w:type="spellStart"/>
       <w:r>
@@ -950,8 +951,6 @@
                         </m:r>
                       </m:e>
                       <m:sub>
-                        <w:bookmarkStart w:id="3" w:name="_GoBack"/>
-                        <w:bookmarkEnd w:id="3"/>
                         <m:r>
                           <w:rPr>
                             <w:rFonts w:ascii="Cambria Math" w:hAnsi="Cambria Math" w:cstheme="majorHAnsi"/>
@@ -2091,17 +2090,20 @@
       </w:r>
     </w:p>
     <w:sectPr>
+      <w:headerReference w:type="default" r:id="rId10"/>
+      <w:footerReference w:type="default" r:id="rId11"/>
       <w:pgSz w:w="12240" w:h="15840"/>
-      <w:pgMar w:top="1440" w:right="1440" w:bottom="1440" w:left="1440" w:header="0" w:footer="720" w:gutter="0"/>
+      <w:pgMar w:top="1440" w:right="1440" w:bottom="1440" w:left="1440" w:header="0" w:footer="432" w:gutter="0"/>
       <w:pgNumType w:start="1"/>
       <w:cols w:space="720"/>
+      <w:docGrid w:linePitch="299"/>
     </w:sectPr>
   </w:body>
 </w:document>
 </file>
 
 <file path=word/endnotes.xml><?xml version="1.0" encoding="utf-8"?>
-<w:endnotes xmlns:wpc="http://schemas.microsoft.com/office/word/2010/wordprocessingCanvas" xmlns:cx="http://schemas.microsoft.com/office/drawing/2014/chartex" xmlns:cx1="http://schemas.microsoft.com/office/drawing/2015/9/8/chartex" xmlns:cx2="http://schemas.microsoft.com/office/drawing/2015/10/21/chartex" xmlns:cx3="http://schemas.microsoft.com/office/drawing/2016/5/9/chartex" xmlns:cx4="http://schemas.microsoft.com/office/drawing/2016/5/10/chartex" xmlns:cx5="http://schemas.microsoft.com/office/drawing/2016/5/11/chartex" xmlns:cx6="http://schemas.microsoft.com/office/drawing/2016/5/12/chartex" xmlns:cx7="http://schemas.microsoft.com/office/drawing/2016/5/13/chartex" xmlns:cx8="http://schemas.microsoft.com/office/drawing/2016/5/14/chartex" xmlns:mc="http://schemas.openxmlformats.org/markup-compatibility/2006" xmlns:aink="http://schemas.microsoft.com/office/drawing/2016/ink" xmlns:am3d="http://schemas.microsoft.com/office/drawing/2017/model3d" xmlns:o="urn:schemas-microsoft-com:office:office" xmlns:r="http://schemas.openxmlformats.org/officeDocument/2006/relationships" xmlns:m="http://schemas.openxmlformats.org/officeDocument/2006/math" xmlns:v="urn:schemas-microsoft-com:vml" xmlns:wp14="http://schemas.microsoft.com/office/word/2010/wordprocessingDrawing" xmlns:wp="http://schemas.openxmlformats.org/drawingml/2006/wordprocessingDrawing" xmlns:w10="urn:schemas-microsoft-com:office:word" xmlns:w="http://schemas.openxmlformats.org/wordprocessingml/2006/main" xmlns:w14="http://schemas.microsoft.com/office/word/2010/wordml" xmlns:w15="http://schemas.microsoft.com/office/word/2012/wordml" xmlns:w16cid="http://schemas.microsoft.com/office/word/2016/wordml/cid" xmlns:w16se="http://schemas.microsoft.com/office/word/2015/wordml/symex" xmlns:wpg="http://schemas.microsoft.com/office/word/2010/wordprocessingGroup" xmlns:wpi="http://schemas.microsoft.com/office/word/2010/wordprocessingInk" xmlns:wne="http://schemas.microsoft.com/office/word/2006/wordml" xmlns:wps="http://schemas.microsoft.com/office/word/2010/wordprocessingShape" mc:Ignorable="w14 w15 w16se w16cid wp14">
+<w:endnotes xmlns:wpc="http://schemas.microsoft.com/office/word/2010/wordprocessingCanvas" xmlns:mc="http://schemas.openxmlformats.org/markup-compatibility/2006" xmlns:o="urn:schemas-microsoft-com:office:office" xmlns:r="http://schemas.openxmlformats.org/officeDocument/2006/relationships" xmlns:m="http://schemas.openxmlformats.org/officeDocument/2006/math" xmlns:v="urn:schemas-microsoft-com:vml" xmlns:wp14="http://schemas.microsoft.com/office/word/2010/wordprocessingDrawing" xmlns:wp="http://schemas.openxmlformats.org/drawingml/2006/wordprocessingDrawing" xmlns:w10="urn:schemas-microsoft-com:office:word" xmlns:w="http://schemas.openxmlformats.org/wordprocessingml/2006/main" xmlns:w14="http://schemas.microsoft.com/office/word/2010/wordml" xmlns:wpg="http://schemas.microsoft.com/office/word/2010/wordprocessingGroup" xmlns:wpi="http://schemas.microsoft.com/office/word/2010/wordprocessingInk" xmlns:wne="http://schemas.microsoft.com/office/word/2006/wordml" xmlns:wps="http://schemas.microsoft.com/office/word/2010/wordprocessingShape" mc:Ignorable="w14 wp14">
   <w:endnote w:type="separator" w:id="-1">
     <w:p>
       <w:pPr>
@@ -2125,8 +2127,42 @@
 </w:endnotes>
 </file>
 
+<file path=word/footer1.xml><?xml version="1.0" encoding="utf-8"?>
+<w:ftr xmlns:wpc="http://schemas.microsoft.com/office/word/2010/wordprocessingCanvas" xmlns:mc="http://schemas.openxmlformats.org/markup-compatibility/2006" xmlns:o="urn:schemas-microsoft-com:office:office" xmlns:r="http://schemas.openxmlformats.org/officeDocument/2006/relationships" xmlns:m="http://schemas.openxmlformats.org/officeDocument/2006/math" xmlns:v="urn:schemas-microsoft-com:vml" xmlns:wp14="http://schemas.microsoft.com/office/word/2010/wordprocessingDrawing" xmlns:wp="http://schemas.openxmlformats.org/drawingml/2006/wordprocessingDrawing" xmlns:w10="urn:schemas-microsoft-com:office:word" xmlns:w="http://schemas.openxmlformats.org/wordprocessingml/2006/main" xmlns:w14="http://schemas.microsoft.com/office/word/2010/wordml" xmlns:wpg="http://schemas.microsoft.com/office/word/2010/wordprocessingGroup" xmlns:wpi="http://schemas.microsoft.com/office/word/2010/wordprocessingInk" xmlns:wne="http://schemas.microsoft.com/office/word/2006/wordml" xmlns:wps="http://schemas.microsoft.com/office/word/2010/wordprocessingShape" mc:Ignorable="w14 wp14">
+  <w:p>
+    <w:pPr>
+      <w:pStyle w:val="Footer"/>
+      <w:jc w:val="right"/>
+    </w:pPr>
+    <w:r>
+      <w:t xml:space="preserve">Copyright 2018, </w:t>
+    </w:r>
+    <w:r>
+      <w:t xml:space="preserve">Created </w:t>
+    </w:r>
+    <w:r>
+      <w:t>by Babak Aryan</w:t>
+    </w:r>
+  </w:p>
+  <w:p>
+    <w:pPr>
+      <w:pStyle w:val="Footer"/>
+      <w:jc w:val="right"/>
+    </w:pPr>
+    <w:r>
+      <w:t>For Wintriss Technical Schools</w:t>
+    </w:r>
+  </w:p>
+  <w:p>
+    <w:pPr>
+      <w:pStyle w:val="Footer"/>
+    </w:pPr>
+  </w:p>
+</w:ftr>
+</file>
+
 <file path=word/footnotes.xml><?xml version="1.0" encoding="utf-8"?>
-<w:footnotes xmlns:wpc="http://schemas.microsoft.com/office/word/2010/wordprocessingCanvas" xmlns:cx="http://schemas.microsoft.com/office/drawing/2014/chartex" xmlns:cx1="http://schemas.microsoft.com/office/drawing/2015/9/8/chartex" xmlns:cx2="http://schemas.microsoft.com/office/drawing/2015/10/21/chartex" xmlns:cx3="http://schemas.microsoft.com/office/drawing/2016/5/9/chartex" xmlns:cx4="http://schemas.microsoft.com/office/drawing/2016/5/10/chartex" xmlns:cx5="http://schemas.microsoft.com/office/drawing/2016/5/11/chartex" xmlns:cx6="http://schemas.microsoft.com/office/drawing/2016/5/12/chartex" xmlns:cx7="http://schemas.microsoft.com/office/drawing/2016/5/13/chartex" xmlns:cx8="http://schemas.microsoft.com/office/drawing/2016/5/14/chartex" xmlns:mc="http://schemas.openxmlformats.org/markup-compatibility/2006" xmlns:aink="http://schemas.microsoft.com/office/drawing/2016/ink" xmlns:am3d="http://schemas.microsoft.com/office/drawing/2017/model3d" xmlns:o="urn:schemas-microsoft-com:office:office" xmlns:r="http://schemas.openxmlformats.org/officeDocument/2006/relationships" xmlns:m="http://schemas.openxmlformats.org/officeDocument/2006/math" xmlns:v="urn:schemas-microsoft-com:vml" xmlns:wp14="http://schemas.microsoft.com/office/word/2010/wordprocessingDrawing" xmlns:wp="http://schemas.openxmlformats.org/drawingml/2006/wordprocessingDrawing" xmlns:w10="urn:schemas-microsoft-com:office:word" xmlns:w="http://schemas.openxmlformats.org/wordprocessingml/2006/main" xmlns:w14="http://schemas.microsoft.com/office/word/2010/wordml" xmlns:w15="http://schemas.microsoft.com/office/word/2012/wordml" xmlns:w16cid="http://schemas.microsoft.com/office/word/2016/wordml/cid" xmlns:w16se="http://schemas.microsoft.com/office/word/2015/wordml/symex" xmlns:wpg="http://schemas.microsoft.com/office/word/2010/wordprocessingGroup" xmlns:wpi="http://schemas.microsoft.com/office/word/2010/wordprocessingInk" xmlns:wne="http://schemas.microsoft.com/office/word/2006/wordml" xmlns:wps="http://schemas.microsoft.com/office/word/2010/wordprocessingShape" mc:Ignorable="w14 w15 w16se w16cid wp14">
+<w:footnotes xmlns:wpc="http://schemas.microsoft.com/office/word/2010/wordprocessingCanvas" xmlns:mc="http://schemas.openxmlformats.org/markup-compatibility/2006" xmlns:o="urn:schemas-microsoft-com:office:office" xmlns:r="http://schemas.openxmlformats.org/officeDocument/2006/relationships" xmlns:m="http://schemas.openxmlformats.org/officeDocument/2006/math" xmlns:v="urn:schemas-microsoft-com:vml" xmlns:wp14="http://schemas.microsoft.com/office/word/2010/wordprocessingDrawing" xmlns:wp="http://schemas.openxmlformats.org/drawingml/2006/wordprocessingDrawing" xmlns:w10="urn:schemas-microsoft-com:office:word" xmlns:w="http://schemas.openxmlformats.org/wordprocessingml/2006/main" xmlns:w14="http://schemas.microsoft.com/office/word/2010/wordml" xmlns:wpg="http://schemas.microsoft.com/office/word/2010/wordprocessingGroup" xmlns:wpi="http://schemas.microsoft.com/office/word/2010/wordprocessingInk" xmlns:wne="http://schemas.microsoft.com/office/word/2006/wordml" xmlns:wps="http://schemas.microsoft.com/office/word/2010/wordprocessingShape" mc:Ignorable="w14 wp14">
   <w:footnote w:type="separator" w:id="-1">
     <w:p>
       <w:pPr>
@@ -2168,30 +2204,50 @@
         <w:rPr>
           <w:lang w:val="en-US"/>
         </w:rPr>
-        <w:t xml:space="preserve">A “black box” is usually referred to a circuit where we don’t know (or need to know) the details of the circuit </w:t>
-      </w:r>
-      <w:proofErr w:type="gramStart"/>
-      <w:r>
-        <w:rPr>
-          <w:lang w:val="en-US"/>
-        </w:rPr>
-        <w:t>as long as</w:t>
-      </w:r>
-      <w:proofErr w:type="gramEnd"/>
-      <w:r>
-        <w:rPr>
-          <w:lang w:val="en-US"/>
-        </w:rPr>
-        <w:t xml:space="preserve"> we know the required voltages and currents for input and output ports.</w:t>
+        <w:t>A “black box” is usually referred to a circuit where we don’t know (or need to know) the details of the circuit as long as we know the required voltages and currents for input and output ports.</w:t>
       </w:r>
     </w:p>
   </w:footnote>
 </w:footnotes>
 </file>
 
+<file path=word/header1.xml><?xml version="1.0" encoding="utf-8"?>
+<w:hdr xmlns:wpc="http://schemas.microsoft.com/office/word/2010/wordprocessingCanvas" xmlns:mc="http://schemas.openxmlformats.org/markup-compatibility/2006" xmlns:o="urn:schemas-microsoft-com:office:office" xmlns:r="http://schemas.openxmlformats.org/officeDocument/2006/relationships" xmlns:m="http://schemas.openxmlformats.org/officeDocument/2006/math" xmlns:v="urn:schemas-microsoft-com:vml" xmlns:wp14="http://schemas.microsoft.com/office/word/2010/wordprocessingDrawing" xmlns:wp="http://schemas.openxmlformats.org/drawingml/2006/wordprocessingDrawing" xmlns:w10="urn:schemas-microsoft-com:office:word" xmlns:w="http://schemas.openxmlformats.org/wordprocessingml/2006/main" xmlns:w14="http://schemas.microsoft.com/office/word/2010/wordml" xmlns:wpg="http://schemas.microsoft.com/office/word/2010/wordprocessingGroup" xmlns:wpi="http://schemas.microsoft.com/office/word/2010/wordprocessingInk" xmlns:wne="http://schemas.microsoft.com/office/word/2006/wordml" xmlns:wps="http://schemas.microsoft.com/office/word/2010/wordprocessingShape" mc:Ignorable="w14 wp14">
+  <w:p>
+    <w:pPr>
+      <w:pStyle w:val="Header"/>
+    </w:pPr>
+  </w:p>
+  <w:p>
+    <w:pPr>
+      <w:pStyle w:val="Header"/>
+    </w:pPr>
+  </w:p>
+  <w:p>
+    <w:pPr>
+      <w:pStyle w:val="Header"/>
+    </w:pPr>
+  </w:p>
+  <w:p>
+    <w:pPr>
+      <w:pStyle w:val="Header"/>
+      <w:jc w:val="right"/>
+    </w:pPr>
+    <w:r>
+      <w:t>Name:  _______________________</w:t>
+    </w:r>
+  </w:p>
+  <w:p>
+    <w:pPr>
+      <w:pStyle w:val="Header"/>
+    </w:pPr>
+  </w:p>
+</w:hdr>
+</file>
+
 <file path=word/numbering.xml><?xml version="1.0" encoding="utf-8"?>
-<w:numbering xmlns:wpc="http://schemas.microsoft.com/office/word/2010/wordprocessingCanvas" xmlns:cx="http://schemas.microsoft.com/office/drawing/2014/chartex" xmlns:cx1="http://schemas.microsoft.com/office/drawing/2015/9/8/chartex" xmlns:cx2="http://schemas.microsoft.com/office/drawing/2015/10/21/chartex" xmlns:cx3="http://schemas.microsoft.com/office/drawing/2016/5/9/chartex" xmlns:cx4="http://schemas.microsoft.com/office/drawing/2016/5/10/chartex" xmlns:cx5="http://schemas.microsoft.com/office/drawing/2016/5/11/chartex" xmlns:cx6="http://schemas.microsoft.com/office/drawing/2016/5/12/chartex" xmlns:cx7="http://schemas.microsoft.com/office/drawing/2016/5/13/chartex" xmlns:cx8="http://schemas.microsoft.com/office/drawing/2016/5/14/chartex" xmlns:mc="http://schemas.openxmlformats.org/markup-compatibility/2006" xmlns:aink="http://schemas.microsoft.com/office/drawing/2016/ink" xmlns:am3d="http://schemas.microsoft.com/office/drawing/2017/model3d" xmlns:o="urn:schemas-microsoft-com:office:office" xmlns:r="http://schemas.openxmlformats.org/officeDocument/2006/relationships" xmlns:m="http://schemas.openxmlformats.org/officeDocument/2006/math" xmlns:v="urn:schemas-microsoft-com:vml" xmlns:wp14="http://schemas.microsoft.com/office/word/2010/wordprocessingDrawing" xmlns:wp="http://schemas.openxmlformats.org/drawingml/2006/wordprocessingDrawing" xmlns:w10="urn:schemas-microsoft-com:office:word" xmlns:w="http://schemas.openxmlformats.org/wordprocessingml/2006/main" xmlns:w14="http://schemas.microsoft.com/office/word/2010/wordml" xmlns:w15="http://schemas.microsoft.com/office/word/2012/wordml" xmlns:w16cid="http://schemas.microsoft.com/office/word/2016/wordml/cid" xmlns:w16se="http://schemas.microsoft.com/office/word/2015/wordml/symex" xmlns:wpg="http://schemas.microsoft.com/office/word/2010/wordprocessingGroup" xmlns:wpi="http://schemas.microsoft.com/office/word/2010/wordprocessingInk" xmlns:wne="http://schemas.microsoft.com/office/word/2006/wordml" xmlns:wps="http://schemas.microsoft.com/office/word/2010/wordprocessingShape" mc:Ignorable="w14 w15 w16se w16cid wp14">
-  <w:abstractNum w:abstractNumId="0" w15:restartNumberingAfterBreak="0">
+<w:numbering xmlns:wpc="http://schemas.microsoft.com/office/word/2010/wordprocessingCanvas" xmlns:mc="http://schemas.openxmlformats.org/markup-compatibility/2006" xmlns:o="urn:schemas-microsoft-com:office:office" xmlns:r="http://schemas.openxmlformats.org/officeDocument/2006/relationships" xmlns:m="http://schemas.openxmlformats.org/officeDocument/2006/math" xmlns:v="urn:schemas-microsoft-com:vml" xmlns:wp14="http://schemas.microsoft.com/office/word/2010/wordprocessingDrawing" xmlns:wp="http://schemas.openxmlformats.org/drawingml/2006/wordprocessingDrawing" xmlns:w10="urn:schemas-microsoft-com:office:word" xmlns:w="http://schemas.openxmlformats.org/wordprocessingml/2006/main" xmlns:w14="http://schemas.microsoft.com/office/word/2010/wordml" xmlns:wpg="http://schemas.microsoft.com/office/word/2010/wordprocessingGroup" xmlns:wpi="http://schemas.microsoft.com/office/word/2010/wordprocessingInk" xmlns:wne="http://schemas.microsoft.com/office/word/2006/wordml" xmlns:wps="http://schemas.microsoft.com/office/word/2010/wordprocessingShape" mc:Ignorable="w14 wp14">
+  <w:abstractNum w:abstractNumId="0">
     <w:nsid w:val="09263730"/>
     <w:multiLevelType w:val="multilevel"/>
     <w:tmpl w:val="E9E6B108"/>
@@ -2304,7 +2360,7 @@
       </w:rPr>
     </w:lvl>
   </w:abstractNum>
-  <w:abstractNum w:abstractNumId="1" w15:restartNumberingAfterBreak="0">
+  <w:abstractNum w:abstractNumId="1">
     <w:nsid w:val="1BE12DAA"/>
     <w:multiLevelType w:val="hybridMultilevel"/>
     <w:tmpl w:val="07C2DACA"/>
@@ -2390,7 +2446,7 @@
       </w:pPr>
     </w:lvl>
   </w:abstractNum>
-  <w:abstractNum w:abstractNumId="2" w15:restartNumberingAfterBreak="0">
+  <w:abstractNum w:abstractNumId="2">
     <w:nsid w:val="2B8838AC"/>
     <w:multiLevelType w:val="hybridMultilevel"/>
     <w:tmpl w:val="CF42CF1C"/>
@@ -2503,7 +2559,7 @@
       </w:rPr>
     </w:lvl>
   </w:abstractNum>
-  <w:abstractNum w:abstractNumId="3" w15:restartNumberingAfterBreak="0">
+  <w:abstractNum w:abstractNumId="3">
     <w:nsid w:val="5DD46177"/>
     <w:multiLevelType w:val="hybridMultilevel"/>
     <w:tmpl w:val="A79468FE"/>
@@ -2605,7 +2661,7 @@
 </file>
 
 <file path=word/styles.xml><?xml version="1.0" encoding="utf-8"?>
-<w:styles xmlns:mc="http://schemas.openxmlformats.org/markup-compatibility/2006" xmlns:r="http://schemas.openxmlformats.org/officeDocument/2006/relationships" xmlns:w="http://schemas.openxmlformats.org/wordprocessingml/2006/main" xmlns:w14="http://schemas.microsoft.com/office/word/2010/wordml" xmlns:w15="http://schemas.microsoft.com/office/word/2012/wordml" xmlns:w16cid="http://schemas.microsoft.com/office/word/2016/wordml/cid" xmlns:w16se="http://schemas.microsoft.com/office/word/2015/wordml/symex" mc:Ignorable="w14 w15 w16se w16cid">
+<w:styles xmlns:mc="http://schemas.openxmlformats.org/markup-compatibility/2006" xmlns:r="http://schemas.openxmlformats.org/officeDocument/2006/relationships" xmlns:w="http://schemas.openxmlformats.org/wordprocessingml/2006/main" xmlns:w14="http://schemas.microsoft.com/office/word/2010/wordml" mc:Ignorable="w14">
   <w:docDefaults>
     <w:rPrDefault>
       <w:rPr>
@@ -2622,382 +2678,144 @@
       </w:pPr>
     </w:pPrDefault>
   </w:docDefaults>
-  <w:latentStyles w:defLockedState="0" w:defUIPriority="99" w:defSemiHidden="0" w:defUnhideWhenUsed="0" w:defQFormat="0" w:count="375">
-    <w:lsdException w:name="Normal" w:uiPriority="0" w:qFormat="1"/>
-    <w:lsdException w:name="heading 1" w:uiPriority="0" w:qFormat="1"/>
-    <w:lsdException w:name="heading 2" w:semiHidden="1" w:uiPriority="0" w:unhideWhenUsed="1" w:qFormat="1"/>
-    <w:lsdException w:name="heading 3" w:semiHidden="1" w:uiPriority="9" w:unhideWhenUsed="1" w:qFormat="1"/>
-    <w:lsdException w:name="heading 4" w:semiHidden="1" w:uiPriority="9" w:unhideWhenUsed="1" w:qFormat="1"/>
-    <w:lsdException w:name="heading 5" w:semiHidden="1" w:uiPriority="9" w:unhideWhenUsed="1" w:qFormat="1"/>
-    <w:lsdException w:name="heading 6" w:semiHidden="1" w:uiPriority="9" w:unhideWhenUsed="1" w:qFormat="1"/>
-    <w:lsdException w:name="heading 7" w:semiHidden="1" w:uiPriority="9" w:unhideWhenUsed="1" w:qFormat="1"/>
-    <w:lsdException w:name="heading 8" w:semiHidden="1" w:uiPriority="9" w:unhideWhenUsed="1" w:qFormat="1"/>
-    <w:lsdException w:name="heading 9" w:semiHidden="1" w:uiPriority="9" w:unhideWhenUsed="1" w:qFormat="1"/>
-    <w:lsdException w:name="index 1" w:semiHidden="1" w:unhideWhenUsed="1"/>
-    <w:lsdException w:name="index 2" w:semiHidden="1" w:unhideWhenUsed="1"/>
-    <w:lsdException w:name="index 3" w:semiHidden="1" w:unhideWhenUsed="1"/>
-    <w:lsdException w:name="index 4" w:semiHidden="1" w:unhideWhenUsed="1"/>
-    <w:lsdException w:name="index 5" w:semiHidden="1" w:unhideWhenUsed="1"/>
-    <w:lsdException w:name="index 6" w:semiHidden="1" w:unhideWhenUsed="1"/>
-    <w:lsdException w:name="index 7" w:semiHidden="1" w:unhideWhenUsed="1"/>
-    <w:lsdException w:name="index 8" w:semiHidden="1" w:unhideWhenUsed="1"/>
-    <w:lsdException w:name="index 9" w:semiHidden="1" w:unhideWhenUsed="1"/>
-    <w:lsdException w:name="toc 1" w:semiHidden="1" w:uiPriority="39" w:unhideWhenUsed="1"/>
-    <w:lsdException w:name="toc 2" w:semiHidden="1" w:uiPriority="39" w:unhideWhenUsed="1"/>
-    <w:lsdException w:name="toc 3" w:semiHidden="1" w:uiPriority="39" w:unhideWhenUsed="1"/>
-    <w:lsdException w:name="toc 4" w:semiHidden="1" w:uiPriority="39" w:unhideWhenUsed="1"/>
-    <w:lsdException w:name="toc 5" w:semiHidden="1" w:uiPriority="39" w:unhideWhenUsed="1"/>
-    <w:lsdException w:name="toc 6" w:semiHidden="1" w:uiPriority="39" w:unhideWhenUsed="1"/>
-    <w:lsdException w:name="toc 7" w:semiHidden="1" w:uiPriority="39" w:unhideWhenUsed="1"/>
-    <w:lsdException w:name="toc 8" w:semiHidden="1" w:uiPriority="39" w:unhideWhenUsed="1"/>
-    <w:lsdException w:name="toc 9" w:semiHidden="1" w:uiPriority="39" w:unhideWhenUsed="1"/>
-    <w:lsdException w:name="Normal Indent" w:semiHidden="1" w:unhideWhenUsed="1"/>
-    <w:lsdException w:name="footnote text" w:semiHidden="1" w:unhideWhenUsed="1"/>
-    <w:lsdException w:name="annotation text" w:semiHidden="1" w:unhideWhenUsed="1"/>
-    <w:lsdException w:name="header" w:semiHidden="1" w:unhideWhenUsed="1"/>
-    <w:lsdException w:name="footer" w:semiHidden="1" w:unhideWhenUsed="1"/>
-    <w:lsdException w:name="index heading" w:semiHidden="1" w:unhideWhenUsed="1"/>
-    <w:lsdException w:name="caption" w:semiHidden="1" w:uiPriority="35" w:unhideWhenUsed="1" w:qFormat="1"/>
-    <w:lsdException w:name="table of figures" w:semiHidden="1" w:unhideWhenUsed="1"/>
-    <w:lsdException w:name="envelope address" w:semiHidden="1" w:unhideWhenUsed="1"/>
-    <w:lsdException w:name="envelope return" w:semiHidden="1" w:unhideWhenUsed="1"/>
-    <w:lsdException w:name="footnote reference" w:semiHidden="1" w:unhideWhenUsed="1"/>
-    <w:lsdException w:name="annotation reference" w:semiHidden="1" w:unhideWhenUsed="1"/>
-    <w:lsdException w:name="line number" w:semiHidden="1" w:unhideWhenUsed="1"/>
-    <w:lsdException w:name="page number" w:semiHidden="1" w:unhideWhenUsed="1"/>
-    <w:lsdException w:name="endnote reference" w:semiHidden="1" w:unhideWhenUsed="1"/>
-    <w:lsdException w:name="endnote text" w:semiHidden="1" w:unhideWhenUsed="1"/>
-    <w:lsdException w:name="table of authorities" w:semiHidden="1" w:unhideWhenUsed="1"/>
-    <w:lsdException w:name="macro" w:semiHidden="1" w:unhideWhenUsed="1"/>
-    <w:lsdException w:name="toa heading" w:semiHidden="1" w:unhideWhenUsed="1"/>
-    <w:lsdException w:name="List" w:semiHidden="1" w:unhideWhenUsed="1"/>
-    <w:lsdException w:name="List Bullet" w:semiHidden="1" w:unhideWhenUsed="1"/>
-    <w:lsdException w:name="List Number" w:semiHidden="1" w:unhideWhenUsed="1"/>
-    <w:lsdException w:name="List 2" w:semiHidden="1" w:unhideWhenUsed="1"/>
-    <w:lsdException w:name="List 3" w:semiHidden="1" w:unhideWhenUsed="1"/>
-    <w:lsdException w:name="List 4" w:semiHidden="1" w:unhideWhenUsed="1"/>
-    <w:lsdException w:name="List 5" w:semiHidden="1" w:unhideWhenUsed="1"/>
-    <w:lsdException w:name="List Bullet 2" w:semiHidden="1" w:unhideWhenUsed="1"/>
-    <w:lsdException w:name="List Bullet 3" w:semiHidden="1" w:unhideWhenUsed="1"/>
-    <w:lsdException w:name="List Bullet 4" w:semiHidden="1" w:unhideWhenUsed="1"/>
-    <w:lsdException w:name="List Bullet 5" w:semiHidden="1" w:unhideWhenUsed="1"/>
-    <w:lsdException w:name="List Number 2" w:semiHidden="1" w:unhideWhenUsed="1"/>
-    <w:lsdException w:name="List Number 3" w:semiHidden="1" w:unhideWhenUsed="1"/>
-    <w:lsdException w:name="List Number 4" w:semiHidden="1" w:unhideWhenUsed="1"/>
-    <w:lsdException w:name="List Number 5" w:semiHidden="1" w:unhideWhenUsed="1"/>
-    <w:lsdException w:name="Title" w:uiPriority="10" w:qFormat="1"/>
-    <w:lsdException w:name="Closing" w:semiHidden="1" w:unhideWhenUsed="1"/>
-    <w:lsdException w:name="Signature" w:semiHidden="1" w:unhideWhenUsed="1"/>
-    <w:lsdException w:name="Default Paragraph Font" w:semiHidden="1" w:uiPriority="1" w:unhideWhenUsed="1"/>
-    <w:lsdException w:name="Body Text" w:semiHidden="1" w:unhideWhenUsed="1"/>
-    <w:lsdException w:name="Body Text Indent" w:semiHidden="1" w:unhideWhenUsed="1"/>
-    <w:lsdException w:name="List Continue" w:semiHidden="1" w:unhideWhenUsed="1"/>
-    <w:lsdException w:name="List Continue 2" w:semiHidden="1" w:unhideWhenUsed="1"/>
-    <w:lsdException w:name="List Continue 3" w:semiHidden="1" w:unhideWhenUsed="1"/>
-    <w:lsdException w:name="List Continue 4" w:semiHidden="1" w:unhideWhenUsed="1"/>
-    <w:lsdException w:name="List Continue 5" w:semiHidden="1" w:unhideWhenUsed="1"/>
-    <w:lsdException w:name="Message Header" w:semiHidden="1" w:unhideWhenUsed="1"/>
-    <w:lsdException w:name="Subtitle" w:uiPriority="11" w:qFormat="1"/>
-    <w:lsdException w:name="Salutation" w:semiHidden="1" w:unhideWhenUsed="1"/>
-    <w:lsdException w:name="Date" w:semiHidden="1" w:unhideWhenUsed="1"/>
-    <w:lsdException w:name="Body Text First Indent" w:semiHidden="1" w:unhideWhenUsed="1"/>
-    <w:lsdException w:name="Body Text First Indent 2" w:semiHidden="1" w:unhideWhenUsed="1"/>
-    <w:lsdException w:name="Note Heading" w:semiHidden="1" w:unhideWhenUsed="1"/>
-    <w:lsdException w:name="Body Text 2" w:semiHidden="1" w:unhideWhenUsed="1"/>
-    <w:lsdException w:name="Body Text 3" w:semiHidden="1" w:unhideWhenUsed="1"/>
-    <w:lsdException w:name="Body Text Indent 2" w:semiHidden="1" w:unhideWhenUsed="1"/>
-    <w:lsdException w:name="Body Text Indent 3" w:semiHidden="1" w:unhideWhenUsed="1"/>
-    <w:lsdException w:name="Block Text" w:semiHidden="1" w:unhideWhenUsed="1"/>
-    <w:lsdException w:name="Hyperlink" w:semiHidden="1" w:unhideWhenUsed="1"/>
-    <w:lsdException w:name="FollowedHyperlink" w:semiHidden="1" w:unhideWhenUsed="1"/>
-    <w:lsdException w:name="Strong" w:uiPriority="22" w:qFormat="1"/>
-    <w:lsdException w:name="Emphasis" w:uiPriority="20" w:qFormat="1"/>
-    <w:lsdException w:name="Document Map" w:semiHidden="1" w:unhideWhenUsed="1"/>
-    <w:lsdException w:name="Plain Text" w:semiHidden="1" w:unhideWhenUsed="1"/>
-    <w:lsdException w:name="E-mail Signature" w:semiHidden="1" w:unhideWhenUsed="1"/>
-    <w:lsdException w:name="HTML Top of Form" w:semiHidden="1" w:unhideWhenUsed="1"/>
-    <w:lsdException w:name="HTML Bottom of Form" w:semiHidden="1" w:unhideWhenUsed="1"/>
-    <w:lsdException w:name="Normal (Web)" w:semiHidden="1" w:unhideWhenUsed="1"/>
-    <w:lsdException w:name="HTML Acronym" w:semiHidden="1" w:unhideWhenUsed="1"/>
-    <w:lsdException w:name="HTML Address" w:semiHidden="1" w:unhideWhenUsed="1"/>
-    <w:lsdException w:name="HTML Cite" w:semiHidden="1" w:unhideWhenUsed="1"/>
-    <w:lsdException w:name="HTML Code" w:semiHidden="1" w:unhideWhenUsed="1"/>
-    <w:lsdException w:name="HTML Definition" w:semiHidden="1" w:unhideWhenUsed="1"/>
-    <w:lsdException w:name="HTML Keyboard" w:semiHidden="1" w:unhideWhenUsed="1"/>
-    <w:lsdException w:name="HTML Preformatted" w:semiHidden="1" w:unhideWhenUsed="1"/>
-    <w:lsdException w:name="HTML Sample" w:semiHidden="1" w:unhideWhenUsed="1"/>
-    <w:lsdException w:name="HTML Typewriter" w:semiHidden="1" w:unhideWhenUsed="1"/>
-    <w:lsdException w:name="HTML Variable" w:semiHidden="1" w:unhideWhenUsed="1"/>
-    <w:lsdException w:name="Normal Table" w:semiHidden="1" w:unhideWhenUsed="1"/>
-    <w:lsdException w:name="annotation subject" w:semiHidden="1" w:unhideWhenUsed="1"/>
-    <w:lsdException w:name="No List" w:semiHidden="1" w:unhideWhenUsed="1"/>
-    <w:lsdException w:name="Outline List 1" w:semiHidden="1" w:unhideWhenUsed="1"/>
-    <w:lsdException w:name="Outline List 2" w:semiHidden="1" w:unhideWhenUsed="1"/>
-    <w:lsdException w:name="Outline List 3" w:semiHidden="1" w:unhideWhenUsed="1"/>
-    <w:lsdException w:name="Table Simple 1" w:semiHidden="1" w:unhideWhenUsed="1"/>
-    <w:lsdException w:name="Table Simple 2" w:semiHidden="1" w:unhideWhenUsed="1"/>
-    <w:lsdException w:name="Table Simple 3" w:semiHidden="1" w:unhideWhenUsed="1"/>
-    <w:lsdException w:name="Table Classic 1" w:semiHidden="1" w:unhideWhenUsed="1"/>
-    <w:lsdException w:name="Table Classic 2" w:semiHidden="1" w:unhideWhenUsed="1"/>
-    <w:lsdException w:name="Table Classic 3" w:semiHidden="1" w:unhideWhenUsed="1"/>
-    <w:lsdException w:name="Table Classic 4" w:semiHidden="1" w:unhideWhenUsed="1"/>
-    <w:lsdException w:name="Table Colorful 1" w:semiHidden="1" w:unhideWhenUsed="1"/>
-    <w:lsdException w:name="Table Colorful 2" w:semiHidden="1" w:unhideWhenUsed="1"/>
-    <w:lsdException w:name="Table Colorful 3" w:semiHidden="1" w:unhideWhenUsed="1"/>
-    <w:lsdException w:name="Table Columns 1" w:semiHidden="1" w:unhideWhenUsed="1"/>
-    <w:lsdException w:name="Table Columns 2" w:semiHidden="1" w:unhideWhenUsed="1"/>
-    <w:lsdException w:name="Table Columns 3" w:semiHidden="1" w:unhideWhenUsed="1"/>
-    <w:lsdException w:name="Table Columns 4" w:semiHidden="1" w:unhideWhenUsed="1"/>
-    <w:lsdException w:name="Table Columns 5" w:semiHidden="1" w:unhideWhenUsed="1"/>
-    <w:lsdException w:name="Table Grid 1" w:semiHidden="1" w:unhideWhenUsed="1"/>
-    <w:lsdException w:name="Table Grid 2" w:semiHidden="1" w:unhideWhenUsed="1"/>
-    <w:lsdException w:name="Table Grid 3" w:semiHidden="1" w:unhideWhenUsed="1"/>
-    <w:lsdException w:name="Table Grid 4" w:semiHidden="1" w:unhideWhenUsed="1"/>
-    <w:lsdException w:name="Table Grid 5" w:semiHidden="1" w:unhideWhenUsed="1"/>
-    <w:lsdException w:name="Table Grid 6" w:semiHidden="1" w:unhideWhenUsed="1"/>
-    <w:lsdException w:name="Table Grid 7" w:semiHidden="1" w:unhideWhenUsed="1"/>
-    <w:lsdException w:name="Table Grid 8" w:semiHidden="1" w:unhideWhenUsed="1"/>
-    <w:lsdException w:name="Table List 1" w:semiHidden="1" w:unhideWhenUsed="1"/>
-    <w:lsdException w:name="Table List 2" w:semiHidden="1" w:unhideWhenUsed="1"/>
-    <w:lsdException w:name="Table List 3" w:semiHidden="1" w:unhideWhenUsed="1"/>
-    <w:lsdException w:name="Table List 4" w:semiHidden="1" w:unhideWhenUsed="1"/>
-    <w:lsdException w:name="Table List 5" w:semiHidden="1" w:unhideWhenUsed="1"/>
-    <w:lsdException w:name="Table List 6" w:semiHidden="1" w:unhideWhenUsed="1"/>
-    <w:lsdException w:name="Table List 7" w:semiHidden="1" w:unhideWhenUsed="1"/>
-    <w:lsdException w:name="Table List 8" w:semiHidden="1" w:unhideWhenUsed="1"/>
-    <w:lsdException w:name="Table 3D effects 1" w:semiHidden="1" w:unhideWhenUsed="1"/>
-    <w:lsdException w:name="Table 3D effects 2" w:semiHidden="1" w:unhideWhenUsed="1"/>
-    <w:lsdException w:name="Table 3D effects 3" w:semiHidden="1" w:unhideWhenUsed="1"/>
-    <w:lsdException w:name="Table Contemporary" w:semiHidden="1" w:unhideWhenUsed="1"/>
-    <w:lsdException w:name="Table Elegant" w:semiHidden="1" w:unhideWhenUsed="1"/>
-    <w:lsdException w:name="Table Professional" w:semiHidden="1" w:unhideWhenUsed="1"/>
-    <w:lsdException w:name="Table Subtle 1" w:semiHidden="1" w:unhideWhenUsed="1"/>
-    <w:lsdException w:name="Table Subtle 2" w:semiHidden="1" w:unhideWhenUsed="1"/>
-    <w:lsdException w:name="Table Web 1" w:semiHidden="1" w:unhideWhenUsed="1"/>
-    <w:lsdException w:name="Table Web 2" w:semiHidden="1" w:unhideWhenUsed="1"/>
-    <w:lsdException w:name="Table Web 3" w:semiHidden="1" w:unhideWhenUsed="1"/>
-    <w:lsdException w:name="Balloon Text" w:semiHidden="1" w:unhideWhenUsed="1"/>
-    <w:lsdException w:name="Table Grid" w:uiPriority="39"/>
-    <w:lsdException w:name="Table Theme" w:semiHidden="1" w:unhideWhenUsed="1"/>
-    <w:lsdException w:name="Placeholder Text" w:semiHidden="1"/>
-    <w:lsdException w:name="No Spacing" w:uiPriority="1" w:qFormat="1"/>
-    <w:lsdException w:name="Light Shading" w:uiPriority="60"/>
-    <w:lsdException w:name="Light List" w:uiPriority="61"/>
-    <w:lsdException w:name="Light Grid" w:uiPriority="62"/>
-    <w:lsdException w:name="Medium Shading 1" w:uiPriority="63"/>
-    <w:lsdException w:name="Medium Shading 2" w:uiPriority="64"/>
-    <w:lsdException w:name="Medium List 1" w:uiPriority="65"/>
-    <w:lsdException w:name="Medium List 2" w:uiPriority="66"/>
-    <w:lsdException w:name="Medium Grid 1" w:uiPriority="67"/>
-    <w:lsdException w:name="Medium Grid 2" w:uiPriority="68"/>
-    <w:lsdException w:name="Medium Grid 3" w:uiPriority="69"/>
-    <w:lsdException w:name="Dark List" w:uiPriority="70"/>
-    <w:lsdException w:name="Colorful Shading" w:uiPriority="71"/>
-    <w:lsdException w:name="Colorful List" w:uiPriority="72"/>
-    <w:lsdException w:name="Colorful Grid" w:uiPriority="73"/>
-    <w:lsdException w:name="Light Shading Accent 1" w:uiPriority="60"/>
-    <w:lsdException w:name="Light List Accent 1" w:uiPriority="61"/>
-    <w:lsdException w:name="Light Grid Accent 1" w:uiPriority="62"/>
-    <w:lsdException w:name="Medium Shading 1 Accent 1" w:uiPriority="63"/>
-    <w:lsdException w:name="Medium Shading 2 Accent 1" w:uiPriority="64"/>
-    <w:lsdException w:name="Medium List 1 Accent 1" w:uiPriority="65"/>
-    <w:lsdException w:name="Revision" w:semiHidden="1"/>
-    <w:lsdException w:name="List Paragraph" w:uiPriority="34" w:qFormat="1"/>
-    <w:lsdException w:name="Quote" w:uiPriority="29" w:qFormat="1"/>
-    <w:lsdException w:name="Intense Quote" w:uiPriority="30" w:qFormat="1"/>
-    <w:lsdException w:name="Medium List 2 Accent 1" w:uiPriority="66"/>
-    <w:lsdException w:name="Medium Grid 1 Accent 1" w:uiPriority="67"/>
-    <w:lsdException w:name="Medium Grid 2 Accent 1" w:uiPriority="68"/>
-    <w:lsdException w:name="Medium Grid 3 Accent 1" w:uiPriority="69"/>
-    <w:lsdException w:name="Dark List Accent 1" w:uiPriority="70"/>
-    <w:lsdException w:name="Colorful Shading Accent 1" w:uiPriority="71"/>
-    <w:lsdException w:name="Colorful List Accent 1" w:uiPriority="72"/>
-    <w:lsdException w:name="Colorful Grid Accent 1" w:uiPriority="73"/>
-    <w:lsdException w:name="Light Shading Accent 2" w:uiPriority="60"/>
-    <w:lsdException w:name="Light List Accent 2" w:uiPriority="61"/>
-    <w:lsdException w:name="Light Grid Accent 2" w:uiPriority="62"/>
-    <w:lsdException w:name="Medium Shading 1 Accent 2" w:uiPriority="63"/>
-    <w:lsdException w:name="Medium Shading 2 Accent 2" w:uiPriority="64"/>
-    <w:lsdException w:name="Medium List 1 Accent 2" w:uiPriority="65"/>
-    <w:lsdException w:name="Medium List 2 Accent 2" w:uiPriority="66"/>
-    <w:lsdException w:name="Medium Grid 1 Accent 2" w:uiPriority="67"/>
-    <w:lsdException w:name="Medium Grid 2 Accent 2" w:uiPriority="68"/>
-    <w:lsdException w:name="Medium Grid 3 Accent 2" w:uiPriority="69"/>
-    <w:lsdException w:name="Dark List Accent 2" w:uiPriority="70"/>
-    <w:lsdException w:name="Colorful Shading Accent 2" w:uiPriority="71"/>
-    <w:lsdException w:name="Colorful List Accent 2" w:uiPriority="72"/>
-    <w:lsdException w:name="Colorful Grid Accent 2" w:uiPriority="73"/>
-    <w:lsdException w:name="Light Shading Accent 3" w:uiPriority="60"/>
-    <w:lsdException w:name="Light List Accent 3" w:uiPriority="61"/>
-    <w:lsdException w:name="Light Grid Accent 3" w:uiPriority="62"/>
-    <w:lsdException w:name="Medium Shading 1 Accent 3" w:uiPriority="63"/>
-    <w:lsdException w:name="Medium Shading 2 Accent 3" w:uiPriority="64"/>
-    <w:lsdException w:name="Medium List 1 Accent 3" w:uiPriority="65"/>
-    <w:lsdException w:name="Medium List 2 Accent 3" w:uiPriority="66"/>
-    <w:lsdException w:name="Medium Grid 1 Accent 3" w:uiPriority="67"/>
-    <w:lsdException w:name="Medium Grid 2 Accent 3" w:uiPriority="68"/>
-    <w:lsdException w:name="Medium Grid 3 Accent 3" w:uiPriority="69"/>
-    <w:lsdException w:name="Dark List Accent 3" w:uiPriority="70"/>
-    <w:lsdException w:name="Colorful Shading Accent 3" w:uiPriority="71"/>
-    <w:lsdException w:name="Colorful List Accent 3" w:uiPriority="72"/>
-    <w:lsdException w:name="Colorful Grid Accent 3" w:uiPriority="73"/>
-    <w:lsdException w:name="Light Shading Accent 4" w:uiPriority="60"/>
-    <w:lsdException w:name="Light List Accent 4" w:uiPriority="61"/>
-    <w:lsdException w:name="Light Grid Accent 4" w:uiPriority="62"/>
-    <w:lsdException w:name="Medium Shading 1 Accent 4" w:uiPriority="63"/>
-    <w:lsdException w:name="Medium Shading 2 Accent 4" w:uiPriority="64"/>
-    <w:lsdException w:name="Medium List 1 Accent 4" w:uiPriority="65"/>
-    <w:lsdException w:name="Medium List 2 Accent 4" w:uiPriority="66"/>
-    <w:lsdException w:name="Medium Grid 1 Accent 4" w:uiPriority="67"/>
-    <w:lsdException w:name="Medium Grid 2 Accent 4" w:uiPriority="68"/>
-    <w:lsdException w:name="Medium Grid 3 Accent 4" w:uiPriority="69"/>
-    <w:lsdException w:name="Dark List Accent 4" w:uiPriority="70"/>
-    <w:lsdException w:name="Colorful Shading Accent 4" w:uiPriority="71"/>
-    <w:lsdException w:name="Colorful List Accent 4" w:uiPriority="72"/>
-    <w:lsdException w:name="Colorful Grid Accent 4" w:uiPriority="73"/>
-    <w:lsdException w:name="Light Shading Accent 5" w:uiPriority="60"/>
-    <w:lsdException w:name="Light List Accent 5" w:uiPriority="61"/>
-    <w:lsdException w:name="Light Grid Accent 5" w:uiPriority="62"/>
-    <w:lsdException w:name="Medium Shading 1 Accent 5" w:uiPriority="63"/>
-    <w:lsdException w:name="Medium Shading 2 Accent 5" w:uiPriority="64"/>
-    <w:lsdException w:name="Medium List 1 Accent 5" w:uiPriority="65"/>
-    <w:lsdException w:name="Medium List 2 Accent 5" w:uiPriority="66"/>
-    <w:lsdException w:name="Medium Grid 1 Accent 5" w:uiPriority="67"/>
-    <w:lsdException w:name="Medium Grid 2 Accent 5" w:uiPriority="68"/>
-    <w:lsdException w:name="Medium Grid 3 Accent 5" w:uiPriority="69"/>
-    <w:lsdException w:name="Dark List Accent 5" w:uiPriority="70"/>
-    <w:lsdException w:name="Colorful Shading Accent 5" w:uiPriority="71"/>
-    <w:lsdException w:name="Colorful List Accent 5" w:uiPriority="72"/>
-    <w:lsdException w:name="Colorful Grid Accent 5" w:uiPriority="73"/>
-    <w:lsdException w:name="Light Shading Accent 6" w:uiPriority="60"/>
-    <w:lsdException w:name="Light List Accent 6" w:uiPriority="61"/>
-    <w:lsdException w:name="Light Grid Accent 6" w:uiPriority="62"/>
-    <w:lsdException w:name="Medium Shading 1 Accent 6" w:uiPriority="63"/>
-    <w:lsdException w:name="Medium Shading 2 Accent 6" w:uiPriority="64"/>
-    <w:lsdException w:name="Medium List 1 Accent 6" w:uiPriority="65"/>
-    <w:lsdException w:name="Medium List 2 Accent 6" w:uiPriority="66"/>
-    <w:lsdException w:name="Medium Grid 1 Accent 6" w:uiPriority="67"/>
-    <w:lsdException w:name="Medium Grid 2 Accent 6" w:uiPriority="68"/>
-    <w:lsdException w:name="Medium Grid 3 Accent 6" w:uiPriority="69"/>
-    <w:lsdException w:name="Dark List Accent 6" w:uiPriority="70"/>
-    <w:lsdException w:name="Colorful Shading Accent 6" w:uiPriority="71"/>
-    <w:lsdException w:name="Colorful List Accent 6" w:uiPriority="72"/>
-    <w:lsdException w:name="Colorful Grid Accent 6" w:uiPriority="73"/>
-    <w:lsdException w:name="Subtle Emphasis" w:uiPriority="19" w:qFormat="1"/>
-    <w:lsdException w:name="Intense Emphasis" w:uiPriority="21" w:qFormat="1"/>
-    <w:lsdException w:name="Subtle Reference" w:uiPriority="31" w:qFormat="1"/>
-    <w:lsdException w:name="Intense Reference" w:uiPriority="32" w:qFormat="1"/>
-    <w:lsdException w:name="Book Title" w:uiPriority="33" w:qFormat="1"/>
-    <w:lsdException w:name="Bibliography" w:semiHidden="1" w:uiPriority="37" w:unhideWhenUsed="1"/>
-    <w:lsdException w:name="TOC Heading" w:semiHidden="1" w:uiPriority="39" w:unhideWhenUsed="1" w:qFormat="1"/>
-    <w:lsdException w:name="Plain Table 1" w:uiPriority="41"/>
-    <w:lsdException w:name="Plain Table 2" w:uiPriority="42"/>
-    <w:lsdException w:name="Plain Table 3" w:uiPriority="43"/>
-    <w:lsdException w:name="Plain Table 4" w:uiPriority="44"/>
-    <w:lsdException w:name="Plain Table 5" w:uiPriority="45"/>
-    <w:lsdException w:name="Grid Table Light" w:uiPriority="40"/>
-    <w:lsdException w:name="Grid Table 1 Light" w:uiPriority="46"/>
-    <w:lsdException w:name="Grid Table 2" w:uiPriority="47"/>
-    <w:lsdException w:name="Grid Table 3" w:uiPriority="48"/>
-    <w:lsdException w:name="Grid Table 4" w:uiPriority="49"/>
-    <w:lsdException w:name="Grid Table 5 Dark" w:uiPriority="50"/>
-    <w:lsdException w:name="Grid Table 6 Colorful" w:uiPriority="51"/>
-    <w:lsdException w:name="Grid Table 7 Colorful" w:uiPriority="52"/>
-    <w:lsdException w:name="Grid Table 1 Light Accent 1" w:uiPriority="46"/>
-    <w:lsdException w:name="Grid Table 2 Accent 1" w:uiPriority="47"/>
-    <w:lsdException w:name="Grid Table 3 Accent 1" w:uiPriority="48"/>
-    <w:lsdException w:name="Grid Table 4 Accent 1" w:uiPriority="49"/>
-    <w:lsdException w:name="Grid Table 5 Dark Accent 1" w:uiPriority="50"/>
-    <w:lsdException w:name="Grid Table 6 Colorful Accent 1" w:uiPriority="51"/>
-    <w:lsdException w:name="Grid Table 7 Colorful Accent 1" w:uiPriority="52"/>
-    <w:lsdException w:name="Grid Table 1 Light Accent 2" w:uiPriority="46"/>
-    <w:lsdException w:name="Grid Table 2 Accent 2" w:uiPriority="47"/>
-    <w:lsdException w:name="Grid Table 3 Accent 2" w:uiPriority="48"/>
-    <w:lsdException w:name="Grid Table 4 Accent 2" w:uiPriority="49"/>
-    <w:lsdException w:name="Grid Table 5 Dark Accent 2" w:uiPriority="50"/>
-    <w:lsdException w:name="Grid Table 6 Colorful Accent 2" w:uiPriority="51"/>
-    <w:lsdException w:name="Grid Table 7 Colorful Accent 2" w:uiPriority="52"/>
-    <w:lsdException w:name="Grid Table 1 Light Accent 3" w:uiPriority="46"/>
-    <w:lsdException w:name="Grid Table 2 Accent 3" w:uiPriority="47"/>
-    <w:lsdException w:name="Grid Table 3 Accent 3" w:uiPriority="48"/>
-    <w:lsdException w:name="Grid Table 4 Accent 3" w:uiPriority="49"/>
-    <w:lsdException w:name="Grid Table 5 Dark Accent 3" w:uiPriority="50"/>
-    <w:lsdException w:name="Grid Table 6 Colorful Accent 3" w:uiPriority="51"/>
-    <w:lsdException w:name="Grid Table 7 Colorful Accent 3" w:uiPriority="52"/>
-    <w:lsdException w:name="Grid Table 1 Light Accent 4" w:uiPriority="46"/>
-    <w:lsdException w:name="Grid Table 2 Accent 4" w:uiPriority="47"/>
-    <w:lsdException w:name="Grid Table 3 Accent 4" w:uiPriority="48"/>
-    <w:lsdException w:name="Grid Table 4 Accent 4" w:uiPriority="49"/>
-    <w:lsdException w:name="Grid Table 5 Dark Accent 4" w:uiPriority="50"/>
-    <w:lsdException w:name="Grid Table 6 Colorful Accent 4" w:uiPriority="51"/>
-    <w:lsdException w:name="Grid Table 7 Colorful Accent 4" w:uiPriority="52"/>
-    <w:lsdException w:name="Grid Table 1 Light Accent 5" w:uiPriority="46"/>
-    <w:lsdException w:name="Grid Table 2 Accent 5" w:uiPriority="47"/>
-    <w:lsdException w:name="Grid Table 3 Accent 5" w:uiPriority="48"/>
-    <w:lsdException w:name="Grid Table 4 Accent 5" w:uiPriority="49"/>
-    <w:lsdException w:name="Grid Table 5 Dark Accent 5" w:uiPriority="50"/>
-    <w:lsdException w:name="Grid Table 6 Colorful Accent 5" w:uiPriority="51"/>
-    <w:lsdException w:name="Grid Table 7 Colorful Accent 5" w:uiPriority="52"/>
-    <w:lsdException w:name="Grid Table 1 Light Accent 6" w:uiPriority="46"/>
-    <w:lsdException w:name="Grid Table 2 Accent 6" w:uiPriority="47"/>
-    <w:lsdException w:name="Grid Table 3 Accent 6" w:uiPriority="48"/>
-    <w:lsdException w:name="Grid Table 4 Accent 6" w:uiPriority="49"/>
-    <w:lsdException w:name="Grid Table 5 Dark Accent 6" w:uiPriority="50"/>
-    <w:lsdException w:name="Grid Table 6 Colorful Accent 6" w:uiPriority="51"/>
-    <w:lsdException w:name="Grid Table 7 Colorful Accent 6" w:uiPriority="52"/>
-    <w:lsdException w:name="List Table 1 Light" w:uiPriority="46"/>
-    <w:lsdException w:name="List Table 2" w:uiPriority="47"/>
-    <w:lsdException w:name="List Table 3" w:uiPriority="48"/>
-    <w:lsdException w:name="List Table 4" w:uiPriority="49"/>
-    <w:lsdException w:name="List Table 5 Dark" w:uiPriority="50"/>
-    <w:lsdException w:name="List Table 6 Colorful" w:uiPriority="51"/>
-    <w:lsdException w:name="List Table 7 Colorful" w:uiPriority="52"/>
-    <w:lsdException w:name="List Table 1 Light Accent 1" w:uiPriority="46"/>
-    <w:lsdException w:name="List Table 2 Accent 1" w:uiPriority="47"/>
-    <w:lsdException w:name="List Table 3 Accent 1" w:uiPriority="48"/>
-    <w:lsdException w:name="List Table 4 Accent 1" w:uiPriority="49"/>
-    <w:lsdException w:name="List Table 5 Dark Accent 1" w:uiPriority="50"/>
-    <w:lsdException w:name="List Table 6 Colorful Accent 1" w:uiPriority="51"/>
-    <w:lsdException w:name="List Table 7 Colorful Accent 1" w:uiPriority="52"/>
-    <w:lsdException w:name="List Table 1 Light Accent 2" w:uiPriority="46"/>
-    <w:lsdException w:name="List Table 2 Accent 2" w:uiPriority="47"/>
-    <w:lsdException w:name="List Table 3 Accent 2" w:uiPriority="48"/>
-    <w:lsdException w:name="List Table 4 Accent 2" w:uiPriority="49"/>
-    <w:lsdException w:name="List Table 5 Dark Accent 2" w:uiPriority="50"/>
-    <w:lsdException w:name="List Table 6 Colorful Accent 2" w:uiPriority="51"/>
-    <w:lsdException w:name="List Table 7 Colorful Accent 2" w:uiPriority="52"/>
-    <w:lsdException w:name="List Table 1 Light Accent 3" w:uiPriority="46"/>
-    <w:lsdException w:name="List Table 2 Accent 3" w:uiPriority="47"/>
-    <w:lsdException w:name="List Table 3 Accent 3" w:uiPriority="48"/>
-    <w:lsdException w:name="List Table 4 Accent 3" w:uiPriority="49"/>
-    <w:lsdException w:name="List Table 5 Dark Accent 3" w:uiPriority="50"/>
-    <w:lsdException w:name="List Table 6 Colorful Accent 3" w:uiPriority="51"/>
-    <w:lsdException w:name="List Table 7 Colorful Accent 3" w:uiPriority="52"/>
-    <w:lsdException w:name="List Table 1 Light Accent 4" w:uiPriority="46"/>
-    <w:lsdException w:name="List Table 2 Accent 4" w:uiPriority="47"/>
-    <w:lsdException w:name="List Table 3 Accent 4" w:uiPriority="48"/>
-    <w:lsdException w:name="List Table 4 Accent 4" w:uiPriority="49"/>
-    <w:lsdException w:name="List Table 5 Dark Accent 4" w:uiPriority="50"/>
-    <w:lsdException w:name="List Table 6 Colorful Accent 4" w:uiPriority="51"/>
-    <w:lsdException w:name="List Table 7 Colorful Accent 4" w:uiPriority="52"/>
-    <w:lsdException w:name="List Table 1 Light Accent 5" w:uiPriority="46"/>
-    <w:lsdException w:name="List Table 2 Accent 5" w:uiPriority="47"/>
-    <w:lsdException w:name="List Table 3 Accent 5" w:uiPriority="48"/>
-    <w:lsdException w:name="List Table 4 Accent 5" w:uiPriority="49"/>
-    <w:lsdException w:name="List Table 5 Dark Accent 5" w:uiPriority="50"/>
-    <w:lsdException w:name="List Table 6 Colorful Accent 5" w:uiPriority="51"/>
-    <w:lsdException w:name="List Table 7 Colorful Accent 5" w:uiPriority="52"/>
-    <w:lsdException w:name="List Table 1 Light Accent 6" w:uiPriority="46"/>
-    <w:lsdException w:name="List Table 2 Accent 6" w:uiPriority="47"/>
-    <w:lsdException w:name="List Table 3 Accent 6" w:uiPriority="48"/>
-    <w:lsdException w:name="List Table 4 Accent 6" w:uiPriority="49"/>
-    <w:lsdException w:name="List Table 5 Dark Accent 6" w:uiPriority="50"/>
-    <w:lsdException w:name="List Table 6 Colorful Accent 6" w:uiPriority="51"/>
-    <w:lsdException w:name="List Table 7 Colorful Accent 6" w:uiPriority="52"/>
-    <w:lsdException w:name="Mention" w:semiHidden="1" w:unhideWhenUsed="1"/>
-    <w:lsdException w:name="Smart Hyperlink" w:semiHidden="1" w:unhideWhenUsed="1"/>
-    <w:lsdException w:name="Hashtag" w:semiHidden="1" w:unhideWhenUsed="1"/>
-    <w:lsdException w:name="Unresolved Mention" w:semiHidden="1" w:unhideWhenUsed="1"/>
+  <w:latentStyles w:defLockedState="0" w:defUIPriority="99" w:defSemiHidden="1" w:defUnhideWhenUsed="1" w:defQFormat="0" w:count="267">
+    <w:lsdException w:name="Normal" w:semiHidden="0" w:uiPriority="0" w:unhideWhenUsed="0" w:qFormat="1"/>
+    <w:lsdException w:name="heading 1" w:semiHidden="0" w:uiPriority="0" w:unhideWhenUsed="0" w:qFormat="1"/>
+    <w:lsdException w:name="heading 2" w:uiPriority="0" w:qFormat="1"/>
+    <w:lsdException w:name="heading 3" w:uiPriority="9" w:qFormat="1"/>
+    <w:lsdException w:name="heading 4" w:uiPriority="9" w:qFormat="1"/>
+    <w:lsdException w:name="heading 5" w:uiPriority="9" w:qFormat="1"/>
+    <w:lsdException w:name="heading 6" w:uiPriority="9" w:qFormat="1"/>
+    <w:lsdException w:name="heading 7" w:uiPriority="9" w:qFormat="1"/>
+    <w:lsdException w:name="heading 8" w:uiPriority="9" w:qFormat="1"/>
+    <w:lsdException w:name="heading 9" w:uiPriority="9" w:qFormat="1"/>
+    <w:lsdException w:name="toc 1" w:uiPriority="39"/>
+    <w:lsdException w:name="toc 2" w:uiPriority="39"/>
+    <w:lsdException w:name="toc 3" w:uiPriority="39"/>
+    <w:lsdException w:name="toc 4" w:uiPriority="39"/>
+    <w:lsdException w:name="toc 5" w:uiPriority="39"/>
+    <w:lsdException w:name="toc 6" w:uiPriority="39"/>
+    <w:lsdException w:name="toc 7" w:uiPriority="39"/>
+    <w:lsdException w:name="toc 8" w:uiPriority="39"/>
+    <w:lsdException w:name="toc 9" w:uiPriority="39"/>
+    <w:lsdException w:name="caption" w:uiPriority="35" w:qFormat="1"/>
+    <w:lsdException w:name="Title" w:semiHidden="0" w:uiPriority="10" w:unhideWhenUsed="0" w:qFormat="1"/>
+    <w:lsdException w:name="Default Paragraph Font" w:uiPriority="1"/>
+    <w:lsdException w:name="Subtitle" w:semiHidden="0" w:uiPriority="11" w:unhideWhenUsed="0" w:qFormat="1"/>
+    <w:lsdException w:name="Strong" w:semiHidden="0" w:uiPriority="22" w:unhideWhenUsed="0" w:qFormat="1"/>
+    <w:lsdException w:name="Emphasis" w:semiHidden="0" w:uiPriority="20" w:unhideWhenUsed="0" w:qFormat="1"/>
+    <w:lsdException w:name="Table Grid" w:semiHidden="0" w:uiPriority="39" w:unhideWhenUsed="0"/>
+    <w:lsdException w:name="Placeholder Text" w:unhideWhenUsed="0"/>
+    <w:lsdException w:name="No Spacing" w:semiHidden="0" w:uiPriority="1" w:unhideWhenUsed="0" w:qFormat="1"/>
+    <w:lsdException w:name="Light Shading" w:semiHidden="0" w:uiPriority="60" w:unhideWhenUsed="0"/>
+    <w:lsdException w:name="Light List" w:semiHidden="0" w:uiPriority="61" w:unhideWhenUsed="0"/>
+    <w:lsdException w:name="Light Grid" w:semiHidden="0" w:uiPriority="62" w:unhideWhenUsed="0"/>
+    <w:lsdException w:name="Medium Shading 1" w:semiHidden="0" w:uiPriority="63" w:unhideWhenUsed="0"/>
+    <w:lsdException w:name="Medium Shading 2" w:semiHidden="0" w:uiPriority="64" w:unhideWhenUsed="0"/>
+    <w:lsdException w:name="Medium List 1" w:semiHidden="0" w:uiPriority="65" w:unhideWhenUsed="0"/>
+    <w:lsdException w:name="Medium List 2" w:semiHidden="0" w:uiPriority="66" w:unhideWhenUsed="0"/>
+    <w:lsdException w:name="Medium Grid 1" w:semiHidden="0" w:uiPriority="67" w:unhideWhenUsed="0"/>
+    <w:lsdException w:name="Medium Grid 2" w:semiHidden="0" w:uiPriority="68" w:unhideWhenUsed="0"/>
+    <w:lsdException w:name="Medium Grid 3" w:semiHidden="0" w:uiPriority="69" w:unhideWhenUsed="0"/>
+    <w:lsdException w:name="Dark List" w:semiHidden="0" w:uiPriority="70" w:unhideWhenUsed="0"/>
+    <w:lsdException w:name="Colorful Shading" w:semiHidden="0" w:uiPriority="71" w:unhideWhenUsed="0"/>
+    <w:lsdException w:name="Colorful List" w:semiHidden="0" w:uiPriority="72" w:unhideWhenUsed="0"/>
+    <w:lsdException w:name="Colorful Grid" w:semiHidden="0" w:uiPriority="73" w:unhideWhenUsed="0"/>
+    <w:lsdException w:name="Light Shading Accent 1" w:semiHidden="0" w:uiPriority="60" w:unhideWhenUsed="0"/>
+    <w:lsdException w:name="Light List Accent 1" w:semiHidden="0" w:uiPriority="61" w:unhideWhenUsed="0"/>
+    <w:lsdException w:name="Light Grid Accent 1" w:semiHidden="0" w:uiPriority="62" w:unhideWhenUsed="0"/>
+    <w:lsdException w:name="Medium Shading 1 Accent 1" w:semiHidden="0" w:uiPriority="63" w:unhideWhenUsed="0"/>
+    <w:lsdException w:name="Medium Shading 2 Accent 1" w:semiHidden="0" w:uiPriority="64" w:unhideWhenUsed="0"/>
+    <w:lsdException w:name="Medium List 1 Accent 1" w:semiHidden="0" w:uiPriority="65" w:unhideWhenUsed="0"/>
+    <w:lsdException w:name="Revision" w:unhideWhenUsed="0"/>
+    <w:lsdException w:name="List Paragraph" w:semiHidden="0" w:uiPriority="34" w:unhideWhenUsed="0" w:qFormat="1"/>
+    <w:lsdException w:name="Quote" w:semiHidden="0" w:uiPriority="29" w:unhideWhenUsed="0" w:qFormat="1"/>
+    <w:lsdException w:name="Intense Quote" w:semiHidden="0" w:uiPriority="30" w:unhideWhenUsed="0" w:qFormat="1"/>
+    <w:lsdException w:name="Medium List 2 Accent 1" w:semiHidden="0" w:uiPriority="66" w:unhideWhenUsed="0"/>
+    <w:lsdException w:name="Medium Grid 1 Accent 1" w:semiHidden="0" w:uiPriority="67" w:unhideWhenUsed="0"/>
+    <w:lsdException w:name="Medium Grid 2 Accent 1" w:semiHidden="0" w:uiPriority="68" w:unhideWhenUsed="0"/>
+    <w:lsdException w:name="Medium Grid 3 Accent 1" w:semiHidden="0" w:uiPriority="69" w:unhideWhenUsed="0"/>
+    <w:lsdException w:name="Dark List Accent 1" w:semiHidden="0" w:uiPriority="70" w:unhideWhenUsed="0"/>
+    <w:lsdException w:name="Colorful Shading Accent 1" w:semiHidden="0" w:uiPriority="71" w:unhideWhenUsed="0"/>
+    <w:lsdException w:name="Colorful List Accent 1" w:semiHidden="0" w:uiPriority="72" w:unhideWhenUsed="0"/>
+    <w:lsdException w:name="Colorful Grid Accent 1" w:semiHidden="0" w:uiPriority="73" w:unhideWhenUsed="0"/>
+    <w:lsdException w:name="Light Shading Accent 2" w:semiHidden="0" w:uiPriority="60" w:unhideWhenUsed="0"/>
+    <w:lsdException w:name="Light List Accent 2" w:semiHidden="0" w:uiPriority="61" w:unhideWhenUsed="0"/>
+    <w:lsdException w:name="Light Grid Accent 2" w:semiHidden="0" w:uiPriority="62" w:unhideWhenUsed="0"/>
+    <w:lsdException w:name="Medium Shading 1 Accent 2" w:semiHidden="0" w:uiPriority="63" w:unhideWhenUsed="0"/>
+    <w:lsdException w:name="Medium Shading 2 Accent 2" w:semiHidden="0" w:uiPriority="64" w:unhideWhenUsed="0"/>
+    <w:lsdException w:name="Medium List 1 Accent 2" w:semiHidden="0" w:uiPriority="65" w:unhideWhenUsed="0"/>
+    <w:lsdException w:name="Medium List 2 Accent 2" w:semiHidden="0" w:uiPriority="66" w:unhideWhenUsed="0"/>
+    <w:lsdException w:name="Medium Grid 1 Accent 2" w:semiHidden="0" w:uiPriority="67" w:unhideWhenUsed="0"/>
+    <w:lsdException w:name="Medium Grid 2 Accent 2" w:semiHidden="0" w:uiPriority="68" w:unhideWhenUsed="0"/>
+    <w:lsdException w:name="Medium Grid 3 Accent 2" w:semiHidden="0" w:uiPriority="69" w:unhideWhenUsed="0"/>
+    <w:lsdException w:name="Dark List Accent 2" w:semiHidden="0" w:uiPriority="70" w:unhideWhenUsed="0"/>
+    <w:lsdException w:name="Colorful Shading Accent 2" w:semiHidden="0" w:uiPriority="71" w:unhideWhenUsed="0"/>
+    <w:lsdException w:name="Colorful List Accent 2" w:semiHidden="0" w:uiPriority="72" w:unhideWhenUsed="0"/>
+    <w:lsdException w:name="Colorful Grid Accent 2" w:semiHidden="0" w:uiPriority="73" w:unhideWhenUsed="0"/>
+    <w:lsdException w:name="Light Shading Accent 3" w:semiHidden="0" w:uiPriority="60" w:unhideWhenUsed="0"/>
+    <w:lsdException w:name="Light List Accent 3" w:semiHidden="0" w:uiPriority="61" w:unhideWhenUsed="0"/>
+    <w:lsdException w:name="Light Grid Accent 3" w:semiHidden="0" w:uiPriority="62" w:unhideWhenUsed="0"/>
+    <w:lsdException w:name="Medium Shading 1 Accent 3" w:semiHidden="0" w:uiPriority="63" w:unhideWhenUsed="0"/>
+    <w:lsdException w:name="Medium Shading 2 Accent 3" w:semiHidden="0" w:uiPriority="64" w:unhideWhenUsed="0"/>
+    <w:lsdException w:name="Medium List 1 Accent 3" w:semiHidden="0" w:uiPriority="65" w:unhideWhenUsed="0"/>
+    <w:lsdException w:name="Medium List 2 Accent 3" w:semiHidden="0" w:uiPriority="66" w:unhideWhenUsed="0"/>
+    <w:lsdException w:name="Medium Grid 1 Accent 3" w:semiHidden="0" w:uiPriority="67" w:unhideWhenUsed="0"/>
+    <w:lsdException w:name="Medium Grid 2 Accent 3" w:semiHidden="0" w:uiPriority="68" w:unhideWhenUsed="0"/>
+    <w:lsdException w:name="Medium Grid 3 Accent 3" w:semiHidden="0" w:uiPriority="69" w:unhideWhenUsed="0"/>
+    <w:lsdException w:name="Dark List Accent 3" w:semiHidden="0" w:uiPriority="70" w:unhideWhenUsed="0"/>
+    <w:lsdException w:name="Colorful Shading Accent 3" w:semiHidden="0" w:uiPriority="71" w:unhideWhenUsed="0"/>
+    <w:lsdException w:name="Colorful List Accent 3" w:semiHidden="0" w:uiPriority="72" w:unhideWhenUsed="0"/>
+    <w:lsdException w:name="Colorful Grid Accent 3" w:semiHidden="0" w:uiPriority="73" w:unhideWhenUsed="0"/>
+    <w:lsdException w:name="Light Shading Accent 4" w:semiHidden="0" w:uiPriority="60" w:unhideWhenUsed="0"/>
+    <w:lsdException w:name="Light List Accent 4" w:semiHidden="0" w:uiPriority="61" w:unhideWhenUsed="0"/>
+    <w:lsdException w:name="Light Grid Accent 4" w:semiHidden="0" w:uiPriority="62" w:unhideWhenUsed="0"/>
+    <w:lsdException w:name="Medium Shading 1 Accent 4" w:semiHidden="0" w:uiPriority="63" w:unhideWhenUsed="0"/>
+    <w:lsdException w:name="Medium Shading 2 Accent 4" w:semiHidden="0" w:uiPriority="64" w:unhideWhenUsed="0"/>
+    <w:lsdException w:name="Medium List 1 Accent 4" w:semiHidden="0" w:uiPriority="65" w:unhideWhenUsed="0"/>
+    <w:lsdException w:name="Medium List 2 Accent 4" w:semiHidden="0" w:uiPriority="66" w:unhideWhenUsed="0"/>
+    <w:lsdException w:name="Medium Grid 1 Accent 4" w:semiHidden="0" w:uiPriority="67" w:unhideWhenUsed="0"/>
+    <w:lsdException w:name="Medium Grid 2 Accent 4" w:semiHidden="0" w:uiPriority="68" w:unhideWhenUsed="0"/>
+    <w:lsdException w:name="Medium Grid 3 Accent 4" w:semiHidden="0" w:uiPriority="69" w:unhideWhenUsed="0"/>
+    <w:lsdException w:name="Dark List Accent 4" w:semiHidden="0" w:uiPriority="70" w:unhideWhenUsed="0"/>
+    <w:lsdException w:name="Colorful Shading Accent 4" w:semiHidden="0" w:uiPriority="71" w:unhideWhenUsed="0"/>
+    <w:lsdException w:name="Colorful List Accent 4" w:semiHidden="0" w:uiPriority="72" w:unhideWhenUsed="0"/>
+    <w:lsdException w:name="Colorful Grid Accent 4" w:semiHidden="0" w:uiPriority="73" w:unhideWhenUsed="0"/>
+    <w:lsdException w:name="Light Shading Accent 5" w:semiHidden="0" w:uiPriority="60" w:unhideWhenUsed="0"/>
+    <w:lsdException w:name="Light List Accent 5" w:semiHidden="0" w:uiPriority="61" w:unhideWhenUsed="0"/>
+    <w:lsdException w:name="Light Grid Accent 5" w:semiHidden="0" w:uiPriority="62" w:unhideWhenUsed="0"/>
+    <w:lsdException w:name="Medium Shading 1 Accent 5" w:semiHidden="0" w:uiPriority="63" w:unhideWhenUsed="0"/>
+    <w:lsdException w:name="Medium Shading 2 Accent 5" w:semiHidden="0" w:uiPriority="64" w:unhideWhenUsed="0"/>
+    <w:lsdException w:name="Medium List 1 Accent 5" w:semiHidden="0" w:uiPriority="65" w:unhideWhenUsed="0"/>
+    <w:lsdException w:name="Medium List 2 Accent 5" w:semiHidden="0" w:uiPriority="66" w:unhideWhenUsed="0"/>
+    <w:lsdException w:name="Medium Grid 1 Accent 5" w:semiHidden="0" w:uiPriority="67" w:unhideWhenUsed="0"/>
+    <w:lsdException w:name="Medium Grid 2 Accent 5" w:semiHidden="0" w:uiPriority="68" w:unhideWhenUsed="0"/>
+    <w:lsdException w:name="Medium Grid 3 Accent 5" w:semiHidden="0" w:uiPriority="69" w:unhideWhenUsed="0"/>
+    <w:lsdException w:name="Dark List Accent 5" w:semiHidden="0" w:uiPriority="70" w:unhideWhenUsed="0"/>
+    <w:lsdException w:name="Colorful Shading Accent 5" w:semiHidden="0" w:uiPriority="71" w:unhideWhenUsed="0"/>
+    <w:lsdException w:name="Colorful List Accent 5" w:semiHidden="0" w:uiPriority="72" w:unhideWhenUsed="0"/>
+    <w:lsdException w:name="Colorful Grid Accent 5" w:semiHidden="0" w:uiPriority="73" w:unhideWhenUsed="0"/>
+    <w:lsdException w:name="Light Shading Accent 6" w:semiHidden="0" w:uiPriority="60" w:unhideWhenUsed="0"/>
+    <w:lsdException w:name="Light List Accent 6" w:semiHidden="0" w:uiPriority="61" w:unhideWhenUsed="0"/>
+    <w:lsdException w:name="Light Grid Accent 6" w:semiHidden="0" w:uiPriority="62" w:unhideWhenUsed="0"/>
+    <w:lsdException w:name="Medium Shading 1 Accent 6" w:semiHidden="0" w:uiPriority="63" w:unhideWhenUsed="0"/>
+    <w:lsdException w:name="Medium Shading 2 Accent 6" w:semiHidden="0" w:uiPriority="64" w:unhideWhenUsed="0"/>
+    <w:lsdException w:name="Medium List 1 Accent 6" w:semiHidden="0" w:uiPriority="65" w:unhideWhenUsed="0"/>
+    <w:lsdException w:name="Medium List 2 Accent 6" w:semiHidden="0" w:uiPriority="66" w:unhideWhenUsed="0"/>
+    <w:lsdException w:name="Medium Grid 1 Accent 6" w:semiHidden="0" w:uiPriority="67" w:unhideWhenUsed="0"/>
+    <w:lsdException w:name="Medium Grid 2 Accent 6" w:semiHidden="0" w:uiPriority="68" w:unhideWhenUsed="0"/>
+    <w:lsdException w:name="Medium Grid 3 Accent 6" w:semiHidden="0" w:uiPriority="69" w:unhideWhenUsed="0"/>
+    <w:lsdException w:name="Dark List Accent 6" w:semiHidden="0" w:uiPriority="70" w:unhideWhenUsed="0"/>
+    <w:lsdException w:name="Colorful Shading Accent 6" w:semiHidden="0" w:uiPriority="71" w:unhideWhenUsed="0"/>
+    <w:lsdException w:name="Colorful List Accent 6" w:semiHidden="0" w:uiPriority="72" w:unhideWhenUsed="0"/>
+    <w:lsdException w:name="Colorful Grid Accent 6" w:semiHidden="0" w:uiPriority="73" w:unhideWhenUsed="0"/>
+    <w:lsdException w:name="Subtle Emphasis" w:semiHidden="0" w:uiPriority="19" w:unhideWhenUsed="0" w:qFormat="1"/>
+    <w:lsdException w:name="Intense Emphasis" w:semiHidden="0" w:uiPriority="21" w:unhideWhenUsed="0" w:qFormat="1"/>
+    <w:lsdException w:name="Subtle Reference" w:semiHidden="0" w:uiPriority="31" w:unhideWhenUsed="0" w:qFormat="1"/>
+    <w:lsdException w:name="Intense Reference" w:semiHidden="0" w:uiPriority="32" w:unhideWhenUsed="0" w:qFormat="1"/>
+    <w:lsdException w:name="Book Title" w:semiHidden="0" w:uiPriority="33" w:unhideWhenUsed="0" w:qFormat="1"/>
+    <w:lsdException w:name="Bibliography" w:uiPriority="37"/>
+    <w:lsdException w:name="TOC Heading" w:uiPriority="39" w:qFormat="1"/>
   </w:latentStyles>
   <w:style w:type="paragraph" w:default="1" w:styleId="Normal">
     <w:name w:val="Normal"/>
@@ -3343,6 +3161,599 @@
     <w:rPr>
       <w:vertAlign w:val="superscript"/>
     </w:rPr>
+  </w:style>
+  <w:style w:type="paragraph" w:styleId="Header">
+    <w:name w:val="header"/>
+    <w:basedOn w:val="Normal"/>
+    <w:link w:val="HeaderChar"/>
+    <w:uiPriority w:val="99"/>
+    <w:unhideWhenUsed/>
+    <w:rsid w:val="006E4F8D"/>
+    <w:pPr>
+      <w:tabs>
+        <w:tab w:val="center" w:pos="4680"/>
+        <w:tab w:val="right" w:pos="9360"/>
+      </w:tabs>
+      <w:spacing w:line="240" w:lineRule="auto"/>
+    </w:pPr>
+  </w:style>
+  <w:style w:type="character" w:customStyle="1" w:styleId="HeaderChar">
+    <w:name w:val="Header Char"/>
+    <w:basedOn w:val="DefaultParagraphFont"/>
+    <w:link w:val="Header"/>
+    <w:uiPriority w:val="99"/>
+    <w:rsid w:val="006E4F8D"/>
+  </w:style>
+  <w:style w:type="paragraph" w:styleId="Footer">
+    <w:name w:val="footer"/>
+    <w:basedOn w:val="Normal"/>
+    <w:link w:val="FooterChar"/>
+    <w:uiPriority w:val="99"/>
+    <w:unhideWhenUsed/>
+    <w:rsid w:val="006E4F8D"/>
+    <w:pPr>
+      <w:tabs>
+        <w:tab w:val="center" w:pos="4680"/>
+        <w:tab w:val="right" w:pos="9360"/>
+      </w:tabs>
+      <w:spacing w:line="240" w:lineRule="auto"/>
+    </w:pPr>
+  </w:style>
+  <w:style w:type="character" w:customStyle="1" w:styleId="FooterChar">
+    <w:name w:val="Footer Char"/>
+    <w:basedOn w:val="DefaultParagraphFont"/>
+    <w:link w:val="Footer"/>
+    <w:uiPriority w:val="99"/>
+    <w:rsid w:val="006E4F8D"/>
+  </w:style>
+</w:styles>
+</file>
+
+<file path=word/stylesWithEffects.xml><?xml version="1.0" encoding="utf-8"?>
+<w:styles xmlns:wpc="http://schemas.microsoft.com/office/word/2010/wordprocessingCanvas" xmlns:mc="http://schemas.openxmlformats.org/markup-compatibility/2006" xmlns:o="urn:schemas-microsoft-com:office:office" xmlns:r="http://schemas.openxmlformats.org/officeDocument/2006/relationships" xmlns:m="http://schemas.openxmlformats.org/officeDocument/2006/math" xmlns:v="urn:schemas-microsoft-com:vml" xmlns:wp14="http://schemas.microsoft.com/office/word/2010/wordprocessingDrawing" xmlns:wp="http://schemas.openxmlformats.org/drawingml/2006/wordprocessingDrawing" xmlns:w10="urn:schemas-microsoft-com:office:word" xmlns:w="http://schemas.openxmlformats.org/wordprocessingml/2006/main" xmlns:w14="http://schemas.microsoft.com/office/word/2010/wordml" xmlns:wpg="http://schemas.microsoft.com/office/word/2010/wordprocessingGroup" xmlns:wpi="http://schemas.microsoft.com/office/word/2010/wordprocessingInk" xmlns:wne="http://schemas.microsoft.com/office/word/2006/wordml" xmlns:wps="http://schemas.microsoft.com/office/word/2010/wordprocessingShape" mc:Ignorable="w14 wp14">
+  <w:docDefaults>
+    <w:rPrDefault>
+      <w:rPr>
+        <w:rFonts w:ascii="Arial" w:eastAsia="Arial" w:hAnsi="Arial" w:cs="Arial"/>
+        <w:sz w:val="22"/>
+        <w:szCs w:val="22"/>
+        <w:lang w:val="en" w:eastAsia="en-US" w:bidi="ar-SA"/>
+      </w:rPr>
+    </w:rPrDefault>
+    <w:pPrDefault>
+      <w:pPr>
+        <w:spacing w:line="276" w:lineRule="auto"/>
+        <w:contextualSpacing/>
+      </w:pPr>
+    </w:pPrDefault>
+  </w:docDefaults>
+  <w:latentStyles w:defLockedState="0" w:defUIPriority="99" w:defSemiHidden="1" w:defUnhideWhenUsed="1" w:defQFormat="0" w:count="267">
+    <w:lsdException w:name="Normal" w:semiHidden="0" w:uiPriority="0" w:unhideWhenUsed="0" w:qFormat="1"/>
+    <w:lsdException w:name="heading 1" w:semiHidden="0" w:uiPriority="0" w:unhideWhenUsed="0" w:qFormat="1"/>
+    <w:lsdException w:name="heading 2" w:uiPriority="0" w:qFormat="1"/>
+    <w:lsdException w:name="heading 3" w:uiPriority="9" w:qFormat="1"/>
+    <w:lsdException w:name="heading 4" w:uiPriority="9" w:qFormat="1"/>
+    <w:lsdException w:name="heading 5" w:uiPriority="9" w:qFormat="1"/>
+    <w:lsdException w:name="heading 6" w:uiPriority="9" w:qFormat="1"/>
+    <w:lsdException w:name="heading 7" w:uiPriority="9" w:qFormat="1"/>
+    <w:lsdException w:name="heading 8" w:uiPriority="9" w:qFormat="1"/>
+    <w:lsdException w:name="heading 9" w:uiPriority="9" w:qFormat="1"/>
+    <w:lsdException w:name="toc 1" w:uiPriority="39"/>
+    <w:lsdException w:name="toc 2" w:uiPriority="39"/>
+    <w:lsdException w:name="toc 3" w:uiPriority="39"/>
+    <w:lsdException w:name="toc 4" w:uiPriority="39"/>
+    <w:lsdException w:name="toc 5" w:uiPriority="39"/>
+    <w:lsdException w:name="toc 6" w:uiPriority="39"/>
+    <w:lsdException w:name="toc 7" w:uiPriority="39"/>
+    <w:lsdException w:name="toc 8" w:uiPriority="39"/>
+    <w:lsdException w:name="toc 9" w:uiPriority="39"/>
+    <w:lsdException w:name="caption" w:uiPriority="35" w:qFormat="1"/>
+    <w:lsdException w:name="Title" w:semiHidden="0" w:uiPriority="10" w:unhideWhenUsed="0" w:qFormat="1"/>
+    <w:lsdException w:name="Default Paragraph Font" w:uiPriority="1"/>
+    <w:lsdException w:name="Subtitle" w:semiHidden="0" w:uiPriority="11" w:unhideWhenUsed="0" w:qFormat="1"/>
+    <w:lsdException w:name="Strong" w:semiHidden="0" w:uiPriority="22" w:unhideWhenUsed="0" w:qFormat="1"/>
+    <w:lsdException w:name="Emphasis" w:semiHidden="0" w:uiPriority="20" w:unhideWhenUsed="0" w:qFormat="1"/>
+    <w:lsdException w:name="Table Grid" w:semiHidden="0" w:uiPriority="39" w:unhideWhenUsed="0"/>
+    <w:lsdException w:name="Placeholder Text" w:unhideWhenUsed="0"/>
+    <w:lsdException w:name="No Spacing" w:semiHidden="0" w:uiPriority="1" w:unhideWhenUsed="0" w:qFormat="1"/>
+    <w:lsdException w:name="Light Shading" w:semiHidden="0" w:uiPriority="60" w:unhideWhenUsed="0"/>
+    <w:lsdException w:name="Light List" w:semiHidden="0" w:uiPriority="61" w:unhideWhenUsed="0"/>
+    <w:lsdException w:name="Light Grid" w:semiHidden="0" w:uiPriority="62" w:unhideWhenUsed="0"/>
+    <w:lsdException w:name="Medium Shading 1" w:semiHidden="0" w:uiPriority="63" w:unhideWhenUsed="0"/>
+    <w:lsdException w:name="Medium Shading 2" w:semiHidden="0" w:uiPriority="64" w:unhideWhenUsed="0"/>
+    <w:lsdException w:name="Medium List 1" w:semiHidden="0" w:uiPriority="65" w:unhideWhenUsed="0"/>
+    <w:lsdException w:name="Medium List 2" w:semiHidden="0" w:uiPriority="66" w:unhideWhenUsed="0"/>
+    <w:lsdException w:name="Medium Grid 1" w:semiHidden="0" w:uiPriority="67" w:unhideWhenUsed="0"/>
+    <w:lsdException w:name="Medium Grid 2" w:semiHidden="0" w:uiPriority="68" w:unhideWhenUsed="0"/>
+    <w:lsdException w:name="Medium Grid 3" w:semiHidden="0" w:uiPriority="69" w:unhideWhenUsed="0"/>
+    <w:lsdException w:name="Dark List" w:semiHidden="0" w:uiPriority="70" w:unhideWhenUsed="0"/>
+    <w:lsdException w:name="Colorful Shading" w:semiHidden="0" w:uiPriority="71" w:unhideWhenUsed="0"/>
+    <w:lsdException w:name="Colorful List" w:semiHidden="0" w:uiPriority="72" w:unhideWhenUsed="0"/>
+    <w:lsdException w:name="Colorful Grid" w:semiHidden="0" w:uiPriority="73" w:unhideWhenUsed="0"/>
+    <w:lsdException w:name="Light Shading Accent 1" w:semiHidden="0" w:uiPriority="60" w:unhideWhenUsed="0"/>
+    <w:lsdException w:name="Light List Accent 1" w:semiHidden="0" w:uiPriority="61" w:unhideWhenUsed="0"/>
+    <w:lsdException w:name="Light Grid Accent 1" w:semiHidden="0" w:uiPriority="62" w:unhideWhenUsed="0"/>
+    <w:lsdException w:name="Medium Shading 1 Accent 1" w:semiHidden="0" w:uiPriority="63" w:unhideWhenUsed="0"/>
+    <w:lsdException w:name="Medium Shading 2 Accent 1" w:semiHidden="0" w:uiPriority="64" w:unhideWhenUsed="0"/>
+    <w:lsdException w:name="Medium List 1 Accent 1" w:semiHidden="0" w:uiPriority="65" w:unhideWhenUsed="0"/>
+    <w:lsdException w:name="Revision" w:unhideWhenUsed="0"/>
+    <w:lsdException w:name="List Paragraph" w:semiHidden="0" w:uiPriority="34" w:unhideWhenUsed="0" w:qFormat="1"/>
+    <w:lsdException w:name="Quote" w:semiHidden="0" w:uiPriority="29" w:unhideWhenUsed="0" w:qFormat="1"/>
+    <w:lsdException w:name="Intense Quote" w:semiHidden="0" w:uiPriority="30" w:unhideWhenUsed="0" w:qFormat="1"/>
+    <w:lsdException w:name="Medium List 2 Accent 1" w:semiHidden="0" w:uiPriority="66" w:unhideWhenUsed="0"/>
+    <w:lsdException w:name="Medium Grid 1 Accent 1" w:semiHidden="0" w:uiPriority="67" w:unhideWhenUsed="0"/>
+    <w:lsdException w:name="Medium Grid 2 Accent 1" w:semiHidden="0" w:uiPriority="68" w:unhideWhenUsed="0"/>
+    <w:lsdException w:name="Medium Grid 3 Accent 1" w:semiHidden="0" w:uiPriority="69" w:unhideWhenUsed="0"/>
+    <w:lsdException w:name="Dark List Accent 1" w:semiHidden="0" w:uiPriority="70" w:unhideWhenUsed="0"/>
+    <w:lsdException w:name="Colorful Shading Accent 1" w:semiHidden="0" w:uiPriority="71" w:unhideWhenUsed="0"/>
+    <w:lsdException w:name="Colorful List Accent 1" w:semiHidden="0" w:uiPriority="72" w:unhideWhenUsed="0"/>
+    <w:lsdException w:name="Colorful Grid Accent 1" w:semiHidden="0" w:uiPriority="73" w:unhideWhenUsed="0"/>
+    <w:lsdException w:name="Light Shading Accent 2" w:semiHidden="0" w:uiPriority="60" w:unhideWhenUsed="0"/>
+    <w:lsdException w:name="Light List Accent 2" w:semiHidden="0" w:uiPriority="61" w:unhideWhenUsed="0"/>
+    <w:lsdException w:name="Light Grid Accent 2" w:semiHidden="0" w:uiPriority="62" w:unhideWhenUsed="0"/>
+    <w:lsdException w:name="Medium Shading 1 Accent 2" w:semiHidden="0" w:uiPriority="63" w:unhideWhenUsed="0"/>
+    <w:lsdException w:name="Medium Shading 2 Accent 2" w:semiHidden="0" w:uiPriority="64" w:unhideWhenUsed="0"/>
+    <w:lsdException w:name="Medium List 1 Accent 2" w:semiHidden="0" w:uiPriority="65" w:unhideWhenUsed="0"/>
+    <w:lsdException w:name="Medium List 2 Accent 2" w:semiHidden="0" w:uiPriority="66" w:unhideWhenUsed="0"/>
+    <w:lsdException w:name="Medium Grid 1 Accent 2" w:semiHidden="0" w:uiPriority="67" w:unhideWhenUsed="0"/>
+    <w:lsdException w:name="Medium Grid 2 Accent 2" w:semiHidden="0" w:uiPriority="68" w:unhideWhenUsed="0"/>
+    <w:lsdException w:name="Medium Grid 3 Accent 2" w:semiHidden="0" w:uiPriority="69" w:unhideWhenUsed="0"/>
+    <w:lsdException w:name="Dark List Accent 2" w:semiHidden="0" w:uiPriority="70" w:unhideWhenUsed="0"/>
+    <w:lsdException w:name="Colorful Shading Accent 2" w:semiHidden="0" w:uiPriority="71" w:unhideWhenUsed="0"/>
+    <w:lsdException w:name="Colorful List Accent 2" w:semiHidden="0" w:uiPriority="72" w:unhideWhenUsed="0"/>
+    <w:lsdException w:name="Colorful Grid Accent 2" w:semiHidden="0" w:uiPriority="73" w:unhideWhenUsed="0"/>
+    <w:lsdException w:name="Light Shading Accent 3" w:semiHidden="0" w:uiPriority="60" w:unhideWhenUsed="0"/>
+    <w:lsdException w:name="Light List Accent 3" w:semiHidden="0" w:uiPriority="61" w:unhideWhenUsed="0"/>
+    <w:lsdException w:name="Light Grid Accent 3" w:semiHidden="0" w:uiPriority="62" w:unhideWhenUsed="0"/>
+    <w:lsdException w:name="Medium Shading 1 Accent 3" w:semiHidden="0" w:uiPriority="63" w:unhideWhenUsed="0"/>
+    <w:lsdException w:name="Medium Shading 2 Accent 3" w:semiHidden="0" w:uiPriority="64" w:unhideWhenUsed="0"/>
+    <w:lsdException w:name="Medium List 1 Accent 3" w:semiHidden="0" w:uiPriority="65" w:unhideWhenUsed="0"/>
+    <w:lsdException w:name="Medium List 2 Accent 3" w:semiHidden="0" w:uiPriority="66" w:unhideWhenUsed="0"/>
+    <w:lsdException w:name="Medium Grid 1 Accent 3" w:semiHidden="0" w:uiPriority="67" w:unhideWhenUsed="0"/>
+    <w:lsdException w:name="Medium Grid 2 Accent 3" w:semiHidden="0" w:uiPriority="68" w:unhideWhenUsed="0"/>
+    <w:lsdException w:name="Medium Grid 3 Accent 3" w:semiHidden="0" w:uiPriority="69" w:unhideWhenUsed="0"/>
+    <w:lsdException w:name="Dark List Accent 3" w:semiHidden="0" w:uiPriority="70" w:unhideWhenUsed="0"/>
+    <w:lsdException w:name="Colorful Shading Accent 3" w:semiHidden="0" w:uiPriority="71" w:unhideWhenUsed="0"/>
+    <w:lsdException w:name="Colorful List Accent 3" w:semiHidden="0" w:uiPriority="72" w:unhideWhenUsed="0"/>
+    <w:lsdException w:name="Colorful Grid Accent 3" w:semiHidden="0" w:uiPriority="73" w:unhideWhenUsed="0"/>
+    <w:lsdException w:name="Light Shading Accent 4" w:semiHidden="0" w:uiPriority="60" w:unhideWhenUsed="0"/>
+    <w:lsdException w:name="Light List Accent 4" w:semiHidden="0" w:uiPriority="61" w:unhideWhenUsed="0"/>
+    <w:lsdException w:name="Light Grid Accent 4" w:semiHidden="0" w:uiPriority="62" w:unhideWhenUsed="0"/>
+    <w:lsdException w:name="Medium Shading 1 Accent 4" w:semiHidden="0" w:uiPriority="63" w:unhideWhenUsed="0"/>
+    <w:lsdException w:name="Medium Shading 2 Accent 4" w:semiHidden="0" w:uiPriority="64" w:unhideWhenUsed="0"/>
+    <w:lsdException w:name="Medium List 1 Accent 4" w:semiHidden="0" w:uiPriority="65" w:unhideWhenUsed="0"/>
+    <w:lsdException w:name="Medium List 2 Accent 4" w:semiHidden="0" w:uiPriority="66" w:unhideWhenUsed="0"/>
+    <w:lsdException w:name="Medium Grid 1 Accent 4" w:semiHidden="0" w:uiPriority="67" w:unhideWhenUsed="0"/>
+    <w:lsdException w:name="Medium Grid 2 Accent 4" w:semiHidden="0" w:uiPriority="68" w:unhideWhenUsed="0"/>
+    <w:lsdException w:name="Medium Grid 3 Accent 4" w:semiHidden="0" w:uiPriority="69" w:unhideWhenUsed="0"/>
+    <w:lsdException w:name="Dark List Accent 4" w:semiHidden="0" w:uiPriority="70" w:unhideWhenUsed="0"/>
+    <w:lsdException w:name="Colorful Shading Accent 4" w:semiHidden="0" w:uiPriority="71" w:unhideWhenUsed="0"/>
+    <w:lsdException w:name="Colorful List Accent 4" w:semiHidden="0" w:uiPriority="72" w:unhideWhenUsed="0"/>
+    <w:lsdException w:name="Colorful Grid Accent 4" w:semiHidden="0" w:uiPriority="73" w:unhideWhenUsed="0"/>
+    <w:lsdException w:name="Light Shading Accent 5" w:semiHidden="0" w:uiPriority="60" w:unhideWhenUsed="0"/>
+    <w:lsdException w:name="Light List Accent 5" w:semiHidden="0" w:uiPriority="61" w:unhideWhenUsed="0"/>
+    <w:lsdException w:name="Light Grid Accent 5" w:semiHidden="0" w:uiPriority="62" w:unhideWhenUsed="0"/>
+    <w:lsdException w:name="Medium Shading 1 Accent 5" w:semiHidden="0" w:uiPriority="63" w:unhideWhenUsed="0"/>
+    <w:lsdException w:name="Medium Shading 2 Accent 5" w:semiHidden="0" w:uiPriority="64" w:unhideWhenUsed="0"/>
+    <w:lsdException w:name="Medium List 1 Accent 5" w:semiHidden="0" w:uiPriority="65" w:unhideWhenUsed="0"/>
+    <w:lsdException w:name="Medium List 2 Accent 5" w:semiHidden="0" w:uiPriority="66" w:unhideWhenUsed="0"/>
+    <w:lsdException w:name="Medium Grid 1 Accent 5" w:semiHidden="0" w:uiPriority="67" w:unhideWhenUsed="0"/>
+    <w:lsdException w:name="Medium Grid 2 Accent 5" w:semiHidden="0" w:uiPriority="68" w:unhideWhenUsed="0"/>
+    <w:lsdException w:name="Medium Grid 3 Accent 5" w:semiHidden="0" w:uiPriority="69" w:unhideWhenUsed="0"/>
+    <w:lsdException w:name="Dark List Accent 5" w:semiHidden="0" w:uiPriority="70" w:unhideWhenUsed="0"/>
+    <w:lsdException w:name="Colorful Shading Accent 5" w:semiHidden="0" w:uiPriority="71" w:unhideWhenUsed="0"/>
+    <w:lsdException w:name="Colorful List Accent 5" w:semiHidden="0" w:uiPriority="72" w:unhideWhenUsed="0"/>
+    <w:lsdException w:name="Colorful Grid Accent 5" w:semiHidden="0" w:uiPriority="73" w:unhideWhenUsed="0"/>
+    <w:lsdException w:name="Light Shading Accent 6" w:semiHidden="0" w:uiPriority="60" w:unhideWhenUsed="0"/>
+    <w:lsdException w:name="Light List Accent 6" w:semiHidden="0" w:uiPriority="61" w:unhideWhenUsed="0"/>
+    <w:lsdException w:name="Light Grid Accent 6" w:semiHidden="0" w:uiPriority="62" w:unhideWhenUsed="0"/>
+    <w:lsdException w:name="Medium Shading 1 Accent 6" w:semiHidden="0" w:uiPriority="63" w:unhideWhenUsed="0"/>
+    <w:lsdException w:name="Medium Shading 2 Accent 6" w:semiHidden="0" w:uiPriority="64" w:unhideWhenUsed="0"/>
+    <w:lsdException w:name="Medium List 1 Accent 6" w:semiHidden="0" w:uiPriority="65" w:unhideWhenUsed="0"/>
+    <w:lsdException w:name="Medium List 2 Accent 6" w:semiHidden="0" w:uiPriority="66" w:unhideWhenUsed="0"/>
+    <w:lsdException w:name="Medium Grid 1 Accent 6" w:semiHidden="0" w:uiPriority="67" w:unhideWhenUsed="0"/>
+    <w:lsdException w:name="Medium Grid 2 Accent 6" w:semiHidden="0" w:uiPriority="68" w:unhideWhenUsed="0"/>
+    <w:lsdException w:name="Medium Grid 3 Accent 6" w:semiHidden="0" w:uiPriority="69" w:unhideWhenUsed="0"/>
+    <w:lsdException w:name="Dark List Accent 6" w:semiHidden="0" w:uiPriority="70" w:unhideWhenUsed="0"/>
+    <w:lsdException w:name="Colorful Shading Accent 6" w:semiHidden="0" w:uiPriority="71" w:unhideWhenUsed="0"/>
+    <w:lsdException w:name="Colorful List Accent 6" w:semiHidden="0" w:uiPriority="72" w:unhideWhenUsed="0"/>
+    <w:lsdException w:name="Colorful Grid Accent 6" w:semiHidden="0" w:uiPriority="73" w:unhideWhenUsed="0"/>
+    <w:lsdException w:name="Subtle Emphasis" w:semiHidden="0" w:uiPriority="19" w:unhideWhenUsed="0" w:qFormat="1"/>
+    <w:lsdException w:name="Intense Emphasis" w:semiHidden="0" w:uiPriority="21" w:unhideWhenUsed="0" w:qFormat="1"/>
+    <w:lsdException w:name="Subtle Reference" w:semiHidden="0" w:uiPriority="31" w:unhideWhenUsed="0" w:qFormat="1"/>
+    <w:lsdException w:name="Intense Reference" w:semiHidden="0" w:uiPriority="32" w:unhideWhenUsed="0" w:qFormat="1"/>
+    <w:lsdException w:name="Book Title" w:semiHidden="0" w:uiPriority="33" w:unhideWhenUsed="0" w:qFormat="1"/>
+    <w:lsdException w:name="Bibliography" w:uiPriority="37"/>
+    <w:lsdException w:name="TOC Heading" w:uiPriority="39" w:qFormat="1"/>
+  </w:latentStyles>
+  <w:style w:type="paragraph" w:default="1" w:styleId="Normal">
+    <w:name w:val="Normal"/>
+  </w:style>
+  <w:style w:type="paragraph" w:styleId="Heading1">
+    <w:name w:val="heading 1"/>
+    <w:basedOn w:val="Normal"/>
+    <w:next w:val="Normal"/>
+    <w:pPr>
+      <w:keepNext/>
+      <w:keepLines/>
+      <w:spacing w:before="400" w:after="120"/>
+      <w:outlineLvl w:val="0"/>
+    </w:pPr>
+    <w:rPr>
+      <w:sz w:val="40"/>
+      <w:szCs w:val="40"/>
+    </w:rPr>
+  </w:style>
+  <w:style w:type="paragraph" w:styleId="Heading2">
+    <w:name w:val="heading 2"/>
+    <w:basedOn w:val="Normal"/>
+    <w:next w:val="Normal"/>
+    <w:pPr>
+      <w:keepNext/>
+      <w:keepLines/>
+      <w:spacing w:before="360" w:after="120"/>
+      <w:outlineLvl w:val="1"/>
+    </w:pPr>
+    <w:rPr>
+      <w:sz w:val="32"/>
+      <w:szCs w:val="32"/>
+    </w:rPr>
+  </w:style>
+  <w:style w:type="paragraph" w:styleId="Heading3">
+    <w:name w:val="heading 3"/>
+    <w:basedOn w:val="Normal"/>
+    <w:next w:val="Normal"/>
+    <w:pPr>
+      <w:keepNext/>
+      <w:keepLines/>
+      <w:spacing w:before="320" w:after="80"/>
+      <w:outlineLvl w:val="2"/>
+    </w:pPr>
+    <w:rPr>
+      <w:color w:val="434343"/>
+      <w:sz w:val="28"/>
+      <w:szCs w:val="28"/>
+    </w:rPr>
+  </w:style>
+  <w:style w:type="paragraph" w:styleId="Heading4">
+    <w:name w:val="heading 4"/>
+    <w:basedOn w:val="Normal"/>
+    <w:next w:val="Normal"/>
+    <w:pPr>
+      <w:keepNext/>
+      <w:keepLines/>
+      <w:spacing w:before="280" w:after="80"/>
+      <w:outlineLvl w:val="3"/>
+    </w:pPr>
+    <w:rPr>
+      <w:color w:val="666666"/>
+      <w:sz w:val="24"/>
+      <w:szCs w:val="24"/>
+    </w:rPr>
+  </w:style>
+  <w:style w:type="paragraph" w:styleId="Heading5">
+    <w:name w:val="heading 5"/>
+    <w:basedOn w:val="Normal"/>
+    <w:next w:val="Normal"/>
+    <w:pPr>
+      <w:keepNext/>
+      <w:keepLines/>
+      <w:spacing w:before="240" w:after="80"/>
+      <w:outlineLvl w:val="4"/>
+    </w:pPr>
+    <w:rPr>
+      <w:color w:val="666666"/>
+    </w:rPr>
+  </w:style>
+  <w:style w:type="paragraph" w:styleId="Heading6">
+    <w:name w:val="heading 6"/>
+    <w:basedOn w:val="Normal"/>
+    <w:next w:val="Normal"/>
+    <w:pPr>
+      <w:keepNext/>
+      <w:keepLines/>
+      <w:spacing w:before="240" w:after="80"/>
+      <w:outlineLvl w:val="5"/>
+    </w:pPr>
+    <w:rPr>
+      <w:i/>
+      <w:color w:val="666666"/>
+    </w:rPr>
+  </w:style>
+  <w:style w:type="character" w:default="1" w:styleId="DefaultParagraphFont">
+    <w:name w:val="Default Paragraph Font"/>
+    <w:uiPriority w:val="1"/>
+    <w:semiHidden/>
+    <w:unhideWhenUsed/>
+  </w:style>
+  <w:style w:type="table" w:default="1" w:styleId="TableNormal">
+    <w:name w:val="Normal Table"/>
+    <w:uiPriority w:val="99"/>
+    <w:semiHidden/>
+    <w:unhideWhenUsed/>
+    <w:tblPr>
+      <w:tblInd w:w="0" w:type="dxa"/>
+      <w:tblCellMar>
+        <w:top w:w="0" w:type="dxa"/>
+        <w:left w:w="108" w:type="dxa"/>
+        <w:bottom w:w="0" w:type="dxa"/>
+        <w:right w:w="108" w:type="dxa"/>
+      </w:tblCellMar>
+    </w:tblPr>
+  </w:style>
+  <w:style w:type="numbering" w:default="1" w:styleId="NoList">
+    <w:name w:val="No List"/>
+    <w:uiPriority w:val="99"/>
+    <w:semiHidden/>
+    <w:unhideWhenUsed/>
+  </w:style>
+  <w:style w:type="paragraph" w:styleId="Title">
+    <w:name w:val="Title"/>
+    <w:basedOn w:val="Normal"/>
+    <w:next w:val="Normal"/>
+    <w:pPr>
+      <w:keepNext/>
+      <w:keepLines/>
+      <w:spacing w:after="60"/>
+    </w:pPr>
+    <w:rPr>
+      <w:sz w:val="52"/>
+      <w:szCs w:val="52"/>
+    </w:rPr>
+  </w:style>
+  <w:style w:type="paragraph" w:styleId="Subtitle">
+    <w:name w:val="Subtitle"/>
+    <w:basedOn w:val="Normal"/>
+    <w:next w:val="Normal"/>
+    <w:pPr>
+      <w:keepNext/>
+      <w:keepLines/>
+      <w:spacing w:after="320"/>
+    </w:pPr>
+    <w:rPr>
+      <w:color w:val="666666"/>
+      <w:sz w:val="30"/>
+      <w:szCs w:val="30"/>
+    </w:rPr>
+  </w:style>
+  <w:style w:type="paragraph" w:styleId="Caption">
+    <w:name w:val="caption"/>
+    <w:basedOn w:val="Normal"/>
+    <w:next w:val="Normal"/>
+    <w:uiPriority w:val="35"/>
+    <w:unhideWhenUsed/>
+    <w:qFormat/>
+    <w:rsid w:val="00E708A0"/>
+    <w:pPr>
+      <w:spacing w:after="200" w:line="240" w:lineRule="auto"/>
+    </w:pPr>
+    <w:rPr>
+      <w:i/>
+      <w:iCs/>
+      <w:color w:val="1F497D" w:themeColor="text2"/>
+      <w:sz w:val="18"/>
+      <w:szCs w:val="18"/>
+    </w:rPr>
+  </w:style>
+  <w:style w:type="character" w:styleId="CommentReference">
+    <w:name w:val="annotation reference"/>
+    <w:basedOn w:val="DefaultParagraphFont"/>
+    <w:uiPriority w:val="99"/>
+    <w:semiHidden/>
+    <w:unhideWhenUsed/>
+    <w:rsid w:val="00E708A0"/>
+    <w:rPr>
+      <w:sz w:val="16"/>
+      <w:szCs w:val="16"/>
+    </w:rPr>
+  </w:style>
+  <w:style w:type="paragraph" w:styleId="CommentText">
+    <w:name w:val="annotation text"/>
+    <w:basedOn w:val="Normal"/>
+    <w:link w:val="CommentTextChar"/>
+    <w:uiPriority w:val="99"/>
+    <w:semiHidden/>
+    <w:unhideWhenUsed/>
+    <w:rsid w:val="00E708A0"/>
+    <w:pPr>
+      <w:spacing w:line="240" w:lineRule="auto"/>
+    </w:pPr>
+    <w:rPr>
+      <w:sz w:val="20"/>
+      <w:szCs w:val="20"/>
+    </w:rPr>
+  </w:style>
+  <w:style w:type="character" w:customStyle="1" w:styleId="CommentTextChar">
+    <w:name w:val="Comment Text Char"/>
+    <w:basedOn w:val="DefaultParagraphFont"/>
+    <w:link w:val="CommentText"/>
+    <w:uiPriority w:val="99"/>
+    <w:semiHidden/>
+    <w:rsid w:val="00E708A0"/>
+    <w:rPr>
+      <w:sz w:val="20"/>
+      <w:szCs w:val="20"/>
+    </w:rPr>
+  </w:style>
+  <w:style w:type="paragraph" w:styleId="CommentSubject">
+    <w:name w:val="annotation subject"/>
+    <w:basedOn w:val="CommentText"/>
+    <w:next w:val="CommentText"/>
+    <w:link w:val="CommentSubjectChar"/>
+    <w:uiPriority w:val="99"/>
+    <w:semiHidden/>
+    <w:unhideWhenUsed/>
+    <w:rsid w:val="00E708A0"/>
+    <w:rPr>
+      <w:b/>
+      <w:bCs/>
+    </w:rPr>
+  </w:style>
+  <w:style w:type="character" w:customStyle="1" w:styleId="CommentSubjectChar">
+    <w:name w:val="Comment Subject Char"/>
+    <w:basedOn w:val="CommentTextChar"/>
+    <w:link w:val="CommentSubject"/>
+    <w:uiPriority w:val="99"/>
+    <w:semiHidden/>
+    <w:rsid w:val="00E708A0"/>
+    <w:rPr>
+      <w:b/>
+      <w:bCs/>
+      <w:sz w:val="20"/>
+      <w:szCs w:val="20"/>
+    </w:rPr>
+  </w:style>
+  <w:style w:type="paragraph" w:styleId="BalloonText">
+    <w:name w:val="Balloon Text"/>
+    <w:basedOn w:val="Normal"/>
+    <w:link w:val="BalloonTextChar"/>
+    <w:uiPriority w:val="99"/>
+    <w:semiHidden/>
+    <w:unhideWhenUsed/>
+    <w:rsid w:val="00E708A0"/>
+    <w:pPr>
+      <w:spacing w:line="240" w:lineRule="auto"/>
+    </w:pPr>
+    <w:rPr>
+      <w:rFonts w:ascii="Segoe UI" w:hAnsi="Segoe UI" w:cs="Segoe UI"/>
+      <w:sz w:val="18"/>
+      <w:szCs w:val="18"/>
+    </w:rPr>
+  </w:style>
+  <w:style w:type="character" w:customStyle="1" w:styleId="BalloonTextChar">
+    <w:name w:val="Balloon Text Char"/>
+    <w:basedOn w:val="DefaultParagraphFont"/>
+    <w:link w:val="BalloonText"/>
+    <w:uiPriority w:val="99"/>
+    <w:semiHidden/>
+    <w:rsid w:val="00E708A0"/>
+    <w:rPr>
+      <w:rFonts w:ascii="Segoe UI" w:hAnsi="Segoe UI" w:cs="Segoe UI"/>
+      <w:sz w:val="18"/>
+      <w:szCs w:val="18"/>
+    </w:rPr>
+  </w:style>
+  <w:style w:type="table" w:styleId="TableGrid">
+    <w:name w:val="Table Grid"/>
+    <w:basedOn w:val="TableNormal"/>
+    <w:uiPriority w:val="39"/>
+    <w:rsid w:val="00E708A0"/>
+    <w:pPr>
+      <w:spacing w:line="240" w:lineRule="auto"/>
+    </w:pPr>
+    <w:tblPr>
+      <w:tblBorders>
+        <w:top w:val="single" w:sz="4" w:space="0" w:color="auto"/>
+        <w:left w:val="single" w:sz="4" w:space="0" w:color="auto"/>
+        <w:bottom w:val="single" w:sz="4" w:space="0" w:color="auto"/>
+        <w:right w:val="single" w:sz="4" w:space="0" w:color="auto"/>
+        <w:insideH w:val="single" w:sz="4" w:space="0" w:color="auto"/>
+        <w:insideV w:val="single" w:sz="4" w:space="0" w:color="auto"/>
+      </w:tblBorders>
+    </w:tblPr>
+  </w:style>
+  <w:style w:type="character" w:styleId="PlaceholderText">
+    <w:name w:val="Placeholder Text"/>
+    <w:basedOn w:val="DefaultParagraphFont"/>
+    <w:uiPriority w:val="99"/>
+    <w:semiHidden/>
+    <w:rsid w:val="003C1C89"/>
+    <w:rPr>
+      <w:color w:val="808080"/>
+    </w:rPr>
+  </w:style>
+  <w:style w:type="paragraph" w:styleId="ListParagraph">
+    <w:name w:val="List Paragraph"/>
+    <w:basedOn w:val="Normal"/>
+    <w:uiPriority w:val="34"/>
+    <w:qFormat/>
+    <w:rsid w:val="00C55669"/>
+    <w:pPr>
+      <w:ind w:left="720"/>
+    </w:pPr>
+  </w:style>
+  <w:style w:type="paragraph" w:styleId="FootnoteText">
+    <w:name w:val="footnote text"/>
+    <w:basedOn w:val="Normal"/>
+    <w:link w:val="FootnoteTextChar"/>
+    <w:uiPriority w:val="99"/>
+    <w:semiHidden/>
+    <w:unhideWhenUsed/>
+    <w:rsid w:val="009621A3"/>
+    <w:pPr>
+      <w:spacing w:line="240" w:lineRule="auto"/>
+    </w:pPr>
+    <w:rPr>
+      <w:sz w:val="20"/>
+      <w:szCs w:val="20"/>
+    </w:rPr>
+  </w:style>
+  <w:style w:type="character" w:customStyle="1" w:styleId="FootnoteTextChar">
+    <w:name w:val="Footnote Text Char"/>
+    <w:basedOn w:val="DefaultParagraphFont"/>
+    <w:link w:val="FootnoteText"/>
+    <w:uiPriority w:val="99"/>
+    <w:semiHidden/>
+    <w:rsid w:val="009621A3"/>
+    <w:rPr>
+      <w:sz w:val="20"/>
+      <w:szCs w:val="20"/>
+    </w:rPr>
+  </w:style>
+  <w:style w:type="character" w:styleId="FootnoteReference">
+    <w:name w:val="footnote reference"/>
+    <w:basedOn w:val="DefaultParagraphFont"/>
+    <w:uiPriority w:val="99"/>
+    <w:semiHidden/>
+    <w:unhideWhenUsed/>
+    <w:rsid w:val="009621A3"/>
+    <w:rPr>
+      <w:vertAlign w:val="superscript"/>
+    </w:rPr>
+  </w:style>
+  <w:style w:type="paragraph" w:styleId="Header">
+    <w:name w:val="header"/>
+    <w:basedOn w:val="Normal"/>
+    <w:link w:val="HeaderChar"/>
+    <w:uiPriority w:val="99"/>
+    <w:unhideWhenUsed/>
+    <w:rsid w:val="006E4F8D"/>
+    <w:pPr>
+      <w:tabs>
+        <w:tab w:val="center" w:pos="4680"/>
+        <w:tab w:val="right" w:pos="9360"/>
+      </w:tabs>
+      <w:spacing w:line="240" w:lineRule="auto"/>
+    </w:pPr>
+  </w:style>
+  <w:style w:type="character" w:customStyle="1" w:styleId="HeaderChar">
+    <w:name w:val="Header Char"/>
+    <w:basedOn w:val="DefaultParagraphFont"/>
+    <w:link w:val="Header"/>
+    <w:uiPriority w:val="99"/>
+    <w:rsid w:val="006E4F8D"/>
+  </w:style>
+  <w:style w:type="paragraph" w:styleId="Footer">
+    <w:name w:val="footer"/>
+    <w:basedOn w:val="Normal"/>
+    <w:link w:val="FooterChar"/>
+    <w:uiPriority w:val="99"/>
+    <w:unhideWhenUsed/>
+    <w:rsid w:val="006E4F8D"/>
+    <w:pPr>
+      <w:tabs>
+        <w:tab w:val="center" w:pos="4680"/>
+        <w:tab w:val="right" w:pos="9360"/>
+      </w:tabs>
+      <w:spacing w:line="240" w:lineRule="auto"/>
+    </w:pPr>
+  </w:style>
+  <w:style w:type="character" w:customStyle="1" w:styleId="FooterChar">
+    <w:name w:val="Footer Char"/>
+    <w:basedOn w:val="DefaultParagraphFont"/>
+    <w:link w:val="Footer"/>
+    <w:uiPriority w:val="99"/>
+    <w:rsid w:val="006E4F8D"/>
   </w:style>
 </w:styles>
 </file>
@@ -3672,7 +4083,7 @@
 </file>
 
 <file path=customXml/itemProps1.xml><?xml version="1.0" encoding="utf-8"?>
-<ds:datastoreItem xmlns:ds="http://schemas.openxmlformats.org/officeDocument/2006/customXml" ds:itemID="{89E0962B-80E3-455E-B2EE-5ECD41337B90}">
+<ds:datastoreItem xmlns:ds="http://schemas.openxmlformats.org/officeDocument/2006/customXml" ds:itemID="{1F597A16-15E3-4B8D-A792-3B66F4FB71B4}">
   <ds:schemaRefs>
     <ds:schemaRef ds:uri="http://schemas.openxmlformats.org/officeDocument/2006/bibliography"/>
   </ds:schemaRefs>

--- a/Lesson 6/Simple Photosensor Circuit.docx
+++ b/Lesson 6/Simple Photosensor Circuit.docx
@@ -7,8 +7,17 @@
         <w:pStyle w:val="Heading1"/>
         <w:contextualSpacing w:val="0"/>
       </w:pPr>
+      <w:r>
+        <w:t>A Simple Photo-sensor Circuit</w:t>
+      </w:r>
       <w:bookmarkStart w:id="0" w:name="_GoBack"/>
       <w:bookmarkEnd w:id="0"/>
+    </w:p>
+    <w:p>
+      <w:pPr>
+        <w:pStyle w:val="Heading1"/>
+        <w:contextualSpacing w:val="0"/>
+      </w:pPr>
       <w:r>
         <w:t xml:space="preserve">Design </w:t>
       </w:r>
@@ -2134,14 +2143,63 @@
       <w:pStyle w:val="Footer"/>
       <w:jc w:val="right"/>
     </w:pPr>
+    <w:sdt>
+      <w:sdtPr>
+        <w:rPr>
+          <w:noProof/>
+        </w:rPr>
+        <w:id w:val="-820351100"/>
+        <w:docPartObj>
+          <w:docPartGallery w:val="Page Numbers (Bottom of Page)"/>
+          <w:docPartUnique/>
+        </w:docPartObj>
+      </w:sdtPr>
+      <w:sdtContent>
+        <w:r>
+          <w:fldChar w:fldCharType="begin"/>
+        </w:r>
+        <w:r>
+          <w:instrText xml:space="preserve"> PAGE   \* MERGEFORMAT </w:instrText>
+        </w:r>
+        <w:r>
+          <w:fldChar w:fldCharType="separate"/>
+        </w:r>
+        <w:r>
+          <w:rPr>
+            <w:noProof/>
+          </w:rPr>
+          <w:t>1</w:t>
+        </w:r>
+        <w:r>
+          <w:rPr>
+            <w:noProof/>
+          </w:rPr>
+          <w:fldChar w:fldCharType="end"/>
+        </w:r>
+      </w:sdtContent>
+    </w:sdt>
     <w:r>
-      <w:t xml:space="preserve">Copyright 2018, </w:t>
+      <w:rPr>
+        <w:noProof/>
+      </w:rPr>
+      <w:tab/>
     </w:r>
     <w:r>
-      <w:t xml:space="preserve">Created </w:t>
+      <w:rPr>
+        <w:noProof/>
+      </w:rPr>
+      <w:tab/>
     </w:r>
     <w:r>
-      <w:t>by Babak Aryan</w:t>
+      <w:t xml:space="preserve">Created by </w:t>
+    </w:r>
+    <w:proofErr w:type="spellStart"/>
+    <w:r>
+      <w:t>Babak</w:t>
+    </w:r>
+    <w:proofErr w:type="spellEnd"/>
+    <w:r>
+      <w:t xml:space="preserve"> Aryan,</w:t>
     </w:r>
   </w:p>
   <w:p>
@@ -2150,7 +2208,7 @@
       <w:jc w:val="right"/>
     </w:pPr>
     <w:r>
-      <w:t>For Wintriss Technical Schools</w:t>
+      <w:t>Copyright 2018 under the terms of a Creative Commons License</w:t>
     </w:r>
   </w:p>
   <w:p>
@@ -4083,7 +4141,7 @@
 </file>
 
 <file path=customXml/itemProps1.xml><?xml version="1.0" encoding="utf-8"?>
-<ds:datastoreItem xmlns:ds="http://schemas.openxmlformats.org/officeDocument/2006/customXml" ds:itemID="{1F597A16-15E3-4B8D-A792-3B66F4FB71B4}">
+<ds:datastoreItem xmlns:ds="http://schemas.openxmlformats.org/officeDocument/2006/customXml" ds:itemID="{06E83D19-E80E-4ABA-A278-8419599E0970}">
   <ds:schemaRefs>
     <ds:schemaRef ds:uri="http://schemas.openxmlformats.org/officeDocument/2006/bibliography"/>
   </ds:schemaRefs>

--- a/Lesson 6/Simple Photosensor Circuit.docx
+++ b/Lesson 6/Simple Photosensor Circuit.docx
@@ -5,9 +5,16 @@
     <w:p>
       <w:pPr>
         <w:pStyle w:val="Heading1"/>
-        <w:contextualSpacing w:val="0"/>
-      </w:pPr>
-      <w:r>
+        <w:rPr>
+          <w:b/>
+          <w:bCs/>
+        </w:rPr>
+      </w:pPr>
+      <w:r>
+        <w:rPr>
+          <w:b/>
+          <w:bCs/>
+        </w:rPr>
         <w:t>A Simple Photo-sensor Circuit</w:t>
       </w:r>
       <w:bookmarkStart w:id="0" w:name="_GoBack"/>
@@ -15,11 +22,13 @@
     </w:p>
     <w:p>
       <w:pPr>
-        <w:pStyle w:val="Heading1"/>
-        <w:contextualSpacing w:val="0"/>
-      </w:pPr>
-      <w:r>
-        <w:t xml:space="preserve">Design </w:t>
+        <w:pStyle w:val="Heading2"/>
+      </w:pPr>
+      <w:r>
+        <w:t>Discussion</w:t>
+      </w:r>
+      <w:r>
+        <w:t xml:space="preserve"> </w:t>
       </w:r>
       <w:r>
         <w:t>Overview</w:t>
@@ -2102,7 +2111,7 @@
       <w:headerReference w:type="default" r:id="rId10"/>
       <w:footerReference w:type="default" r:id="rId11"/>
       <w:pgSz w:w="12240" w:h="15840"/>
-      <w:pgMar w:top="1440" w:right="1440" w:bottom="1440" w:left="1440" w:header="0" w:footer="432" w:gutter="0"/>
+      <w:pgMar w:top="1440" w:right="1440" w:bottom="1440" w:left="1440" w:header="0" w:footer="576" w:gutter="0"/>
       <w:pgNumType w:start="1"/>
       <w:cols w:space="720"/>
       <w:docGrid w:linePitch="299"/>
@@ -2142,6 +2151,10 @@
     <w:pPr>
       <w:pStyle w:val="Footer"/>
       <w:jc w:val="right"/>
+      <w:rPr>
+        <w:sz w:val="20"/>
+        <w:szCs w:val="20"/>
+      </w:rPr>
     </w:pPr>
     <w:sdt>
       <w:sdtPr>
@@ -2154,6 +2167,7 @@
           <w:docPartUnique/>
         </w:docPartObj>
       </w:sdtPr>
+      <w:sdtEndPr/>
       <w:sdtContent>
         <w:r>
           <w:fldChar w:fldCharType="begin"/>
@@ -2168,7 +2182,7 @@
           <w:rPr>
             <w:noProof/>
           </w:rPr>
-          <w:t>1</w:t>
+          <w:t>2</w:t>
         </w:r>
         <w:r>
           <w:rPr>
@@ -2191,15 +2205,99 @@
       <w:tab/>
     </w:r>
     <w:r>
-      <w:t xml:space="preserve">Created by </w:t>
+      <w:rPr>
+        <w:sz w:val="20"/>
+        <w:szCs w:val="20"/>
+      </w:rPr>
+      <w:t>Created by Babak Aryan,</w:t>
     </w:r>
-    <w:proofErr w:type="spellStart"/>
+  </w:p>
+  <w:p>
+    <w:pPr>
+      <w:pStyle w:val="Footer"/>
+      <w:tabs>
+        <w:tab w:val="clear" w:pos="4680"/>
+      </w:tabs>
+      <w:rPr>
+        <w:sz w:val="20"/>
+        <w:szCs w:val="20"/>
+      </w:rPr>
+    </w:pPr>
     <w:r>
-      <w:t>Babak</w:t>
+      <w:rPr>
+        <w:noProof/>
+        <w:lang w:val="en-US"/>
+      </w:rPr>
+      <w:drawing>
+        <wp:anchor distT="0" distB="0" distL="114300" distR="114300" simplePos="0" relativeHeight="251659264" behindDoc="0" locked="0" layoutInCell="1" allowOverlap="1" wp14:anchorId="7D4D5D74" wp14:editId="1C072F2B">
+          <wp:simplePos x="0" y="0"/>
+          <wp:positionH relativeFrom="column">
+            <wp:posOffset>0</wp:posOffset>
+          </wp:positionH>
+          <wp:positionV relativeFrom="paragraph">
+            <wp:posOffset>68237</wp:posOffset>
+          </wp:positionV>
+          <wp:extent cx="786384" cy="274320"/>
+          <wp:effectExtent l="0" t="0" r="0" b="0"/>
+          <wp:wrapNone/>
+          <wp:docPr id="2" name="Picture 2" descr="CC-BY-NC-SA icon"/>
+          <wp:cNvGraphicFramePr>
+            <a:graphicFrameLocks xmlns:a="http://schemas.openxmlformats.org/drawingml/2006/main" noChangeAspect="1"/>
+          </wp:cNvGraphicFramePr>
+          <a:graphic xmlns:a="http://schemas.openxmlformats.org/drawingml/2006/main">
+            <a:graphicData uri="http://schemas.openxmlformats.org/drawingml/2006/picture">
+              <pic:pic xmlns:pic="http://schemas.openxmlformats.org/drawingml/2006/picture">
+                <pic:nvPicPr>
+                  <pic:cNvPr id="0" name="Picture 1" descr="CC-BY-NC-SA icon"/>
+                  <pic:cNvPicPr>
+                    <a:picLocks noChangeAspect="1" noChangeArrowheads="1"/>
+                  </pic:cNvPicPr>
+                </pic:nvPicPr>
+                <pic:blipFill>
+                  <a:blip r:embed="rId1" cstate="print">
+                    <a:extLst>
+                      <a:ext uri="{28A0092B-C50C-407E-A947-70E740481C1C}">
+                        <a14:useLocalDpi xmlns:a14="http://schemas.microsoft.com/office/drawing/2010/main" val="0"/>
+                      </a:ext>
+                    </a:extLst>
+                  </a:blip>
+                  <a:srcRect/>
+                  <a:stretch>
+                    <a:fillRect/>
+                  </a:stretch>
+                </pic:blipFill>
+                <pic:spPr bwMode="auto">
+                  <a:xfrm>
+                    <a:off x="0" y="0"/>
+                    <a:ext cx="786384" cy="274320"/>
+                  </a:xfrm>
+                  <a:prstGeom prst="rect">
+                    <a:avLst/>
+                  </a:prstGeom>
+                  <a:noFill/>
+                  <a:ln>
+                    <a:noFill/>
+                  </a:ln>
+                </pic:spPr>
+              </pic:pic>
+            </a:graphicData>
+          </a:graphic>
+          <wp14:sizeRelH relativeFrom="page">
+            <wp14:pctWidth>0</wp14:pctWidth>
+          </wp14:sizeRelH>
+          <wp14:sizeRelV relativeFrom="page">
+            <wp14:pctHeight>0</wp14:pctHeight>
+          </wp14:sizeRelV>
+        </wp:anchor>
+      </w:drawing>
     </w:r>
-    <w:proofErr w:type="spellEnd"/>
     <w:r>
-      <w:t xml:space="preserve"> Aryan,</w:t>
+      <w:rPr>
+        <w:sz w:val="20"/>
+        <w:szCs w:val="20"/>
+      </w:rPr>
+      <w:tab/>
+      <w:t>Copyright 2018 under the terms of a Creative Commons License</w:t>
     </w:r>
   </w:p>
   <w:p>
@@ -2208,7 +2306,12 @@
       <w:jc w:val="right"/>
     </w:pPr>
     <w:r>
-      <w:t>Copyright 2018 under the terms of a Creative Commons License</w:t>
+      <w:rPr>
+        <w:sz w:val="20"/>
+        <w:szCs w:val="20"/>
+      </w:rPr>
+      <w:tab/>
+      <w:t>This work is freely redistributable for non-commercial use, share-alike with attribution</w:t>
     </w:r>
   </w:p>
   <w:p>
@@ -4141,7 +4244,7 @@
 </file>
 
 <file path=customXml/itemProps1.xml><?xml version="1.0" encoding="utf-8"?>
-<ds:datastoreItem xmlns:ds="http://schemas.openxmlformats.org/officeDocument/2006/customXml" ds:itemID="{06E83D19-E80E-4ABA-A278-8419599E0970}">
+<ds:datastoreItem xmlns:ds="http://schemas.openxmlformats.org/officeDocument/2006/customXml" ds:itemID="{DBAF8898-5536-48C0-92A0-FCB5246FB791}">
   <ds:schemaRefs>
     <ds:schemaRef ds:uri="http://schemas.openxmlformats.org/officeDocument/2006/bibliography"/>
   </ds:schemaRefs>
